--- a/Formato - Casos de Prueba v1.docx
+++ b/Formato - Casos de Prueba v1.docx
@@ -40,7 +40,7 @@
       <w:tblPr>
         <w:tblW w:w="14737" w:type="dxa"/>
         <w:jc w:val="left"/>
-        <w:tblInd w:w="108" w:type="dxa"/>
+        <w:tblInd w:w="324" w:type="dxa"/>
         <w:tblBorders>
           <w:top w:val="single" w:color="ffffff" w:sz="8" w:space="0" w:shadow="0" w:frame="0"/>
           <w:left w:val="single" w:color="ffffff" w:sz="8" w:space="0" w:shadow="0" w:frame="0"/>
@@ -64,7 +64,7 @@
           <w:shd w:val="clear" w:color="auto" w:fill="d0ddef"/>
         </w:tblPrEx>
         <w:trPr>
-          <w:trHeight w:val="260" w:hRule="atLeast"/>
+          <w:trHeight w:val="320" w:hRule="atLeast"/>
         </w:trPr>
         <w:tc>
           <w:tcPr>
@@ -138,42 +138,15 @@
           </w:tcPr>
           <w:p>
             <w:pPr>
-              <w:keepNext w:val="0"/>
-              <w:keepLines w:val="0"/>
-              <w:pageBreakBefore w:val="0"/>
-              <w:widowControl w:val="1"/>
-              <w:shd w:val="clear" w:color="auto" w:fill="auto"/>
-              <w:suppressAutoHyphens w:val="0"/>
-              <w:bidi w:val="0"/>
-              <w:spacing w:before="0" w:after="0" w:line="240" w:lineRule="auto"/>
-              <w:ind w:left="0" w:right="0" w:firstLine="0"/>
-              <w:jc w:val="left"/>
-              <w:outlineLvl w:val="9"/>
-              <w:rPr>
-                <w:rtl w:val="0"/>
-              </w:rPr>
+              <w:pStyle w:val="Body A"/>
             </w:pPr>
             <w:r>
               <w:rPr>
                 <w:rFonts w:ascii="Calibri" w:cs="Calibri" w:hAnsi="Calibri" w:eastAsia="Calibri"/>
-                <w:b w:val="0"/>
-                <w:bCs w:val="0"/>
-                <w:i w:val="0"/>
-                <w:iCs w:val="0"/>
-                <w:caps w:val="0"/>
-                <w:smallCaps w:val="0"/>
-                <w:strike w:val="0"/>
-                <w:dstrike w:val="0"/>
-                <w:outline w:val="0"/>
-                <w:color w:val="000000"/>
-                <w:spacing w:val="0"/>
-                <w:kern w:val="0"/>
-                <w:position w:val="0"/>
                 <w:sz w:val="22"/>
                 <w:szCs w:val="22"/>
-                <w:u w:val="none" w:color="000000"/>
-                <w:vertAlign w:val="baseline"/>
-                <w:rtl w:val="0"/>
+                <w:rtl w:val="0"/>
+                <w:lang w:val="en-US"/>
               </w:rPr>
               <w:t>A00817586</w:t>
             </w:r>
@@ -253,42 +226,15 @@
           </w:tcPr>
           <w:p>
             <w:pPr>
-              <w:keepNext w:val="0"/>
-              <w:keepLines w:val="0"/>
-              <w:pageBreakBefore w:val="0"/>
-              <w:widowControl w:val="1"/>
-              <w:shd w:val="clear" w:color="auto" w:fill="auto"/>
-              <w:suppressAutoHyphens w:val="0"/>
-              <w:bidi w:val="0"/>
-              <w:spacing w:before="0" w:after="0" w:line="240" w:lineRule="auto"/>
-              <w:ind w:left="0" w:right="0" w:firstLine="0"/>
-              <w:jc w:val="left"/>
-              <w:outlineLvl w:val="9"/>
-              <w:rPr>
-                <w:rtl w:val="0"/>
-              </w:rPr>
+              <w:pStyle w:val="Body A"/>
             </w:pPr>
             <w:r>
               <w:rPr>
                 <w:rFonts w:ascii="Calibri" w:cs="Calibri" w:hAnsi="Calibri" w:eastAsia="Calibri"/>
-                <w:b w:val="0"/>
-                <w:bCs w:val="0"/>
-                <w:i w:val="0"/>
-                <w:iCs w:val="0"/>
-                <w:caps w:val="0"/>
-                <w:smallCaps w:val="0"/>
-                <w:strike w:val="0"/>
-                <w:dstrike w:val="0"/>
-                <w:outline w:val="0"/>
-                <w:color w:val="000000"/>
-                <w:spacing w:val="0"/>
-                <w:kern w:val="0"/>
-                <w:position w:val="0"/>
                 <w:sz w:val="22"/>
                 <w:szCs w:val="22"/>
-                <w:u w:val="none" w:color="000000"/>
-                <w:vertAlign w:val="baseline"/>
-                <w:rtl w:val="0"/>
+                <w:rtl w:val="0"/>
+                <w:lang w:val="en-US"/>
               </w:rPr>
               <w:t>Febrero 13, 2017</w:t>
             </w:r>
@@ -300,7 +246,7 @@
           <w:shd w:val="clear" w:color="auto" w:fill="d0ddef"/>
         </w:tblPrEx>
         <w:trPr>
-          <w:trHeight w:val="500" w:hRule="atLeast"/>
+          <w:trHeight w:val="520" w:hRule="atLeast"/>
         </w:trPr>
         <w:tc>
           <w:tcPr>
@@ -356,90 +302,35 @@
           </w:tcPr>
           <w:p>
             <w:pPr>
-              <w:keepNext w:val="0"/>
-              <w:keepLines w:val="0"/>
-              <w:pageBreakBefore w:val="0"/>
-              <w:widowControl w:val="1"/>
-              <w:shd w:val="clear" w:color="auto" w:fill="auto"/>
-              <w:suppressAutoHyphens w:val="0"/>
-              <w:bidi w:val="0"/>
-              <w:spacing w:before="0" w:after="0" w:line="240" w:lineRule="auto"/>
-              <w:ind w:left="0" w:right="0" w:firstLine="0"/>
-              <w:jc w:val="left"/>
-              <w:outlineLvl w:val="9"/>
-              <w:rPr>
-                <w:rtl w:val="0"/>
-              </w:rPr>
+              <w:pStyle w:val="Body A"/>
             </w:pPr>
             <w:r>
               <w:rPr>
                 <w:rFonts w:ascii="Calibri" w:cs="Calibri" w:hAnsi="Calibri" w:eastAsia="Calibri"/>
-                <w:b w:val="0"/>
-                <w:bCs w:val="0"/>
-                <w:i w:val="0"/>
-                <w:iCs w:val="0"/>
-                <w:caps w:val="0"/>
-                <w:smallCaps w:val="0"/>
-                <w:strike w:val="0"/>
-                <w:dstrike w:val="0"/>
-                <w:outline w:val="0"/>
-                <w:color w:val="000000"/>
-                <w:spacing w:val="0"/>
-                <w:kern w:val="0"/>
-                <w:position w:val="0"/>
                 <w:sz w:val="22"/>
                 <w:szCs w:val="22"/>
-                <w:u w:val="none" w:color="000000"/>
-                <w:vertAlign w:val="baseline"/>
-                <w:rtl w:val="0"/>
+                <w:rtl w:val="0"/>
+                <w:lang w:val="en-US"/>
               </w:rPr>
               <w:t>Victor Hugo Elizalde Mu</w:t>
             </w:r>
             <w:r>
               <w:rPr>
                 <w:rFonts w:ascii="Calibri" w:cs="Calibri" w:hAnsi="Calibri" w:eastAsia="Calibri"/>
-                <w:b w:val="0"/>
-                <w:bCs w:val="0"/>
-                <w:i w:val="0"/>
-                <w:iCs w:val="0"/>
-                <w:caps w:val="0"/>
-                <w:smallCaps w:val="0"/>
-                <w:strike w:val="0"/>
-                <w:dstrike w:val="0"/>
-                <w:outline w:val="0"/>
-                <w:color w:val="000000"/>
-                <w:spacing w:val="0"/>
-                <w:kern w:val="0"/>
-                <w:position w:val="0"/>
                 <w:sz w:val="22"/>
                 <w:szCs w:val="22"/>
-                <w:u w:val="none" w:color="000000"/>
-                <w:vertAlign w:val="baseline"/>
-                <w:rtl w:val="0"/>
+                <w:rtl w:val="0"/>
+                <w:lang w:val="en-US"/>
               </w:rPr>
               <w:t>ñ</w:t>
             </w:r>
             <w:r>
               <w:rPr>
                 <w:rFonts w:ascii="Calibri" w:cs="Calibri" w:hAnsi="Calibri" w:eastAsia="Calibri"/>
-                <w:b w:val="0"/>
-                <w:bCs w:val="0"/>
-                <w:i w:val="0"/>
-                <w:iCs w:val="0"/>
-                <w:caps w:val="0"/>
-                <w:smallCaps w:val="0"/>
-                <w:strike w:val="0"/>
-                <w:dstrike w:val="0"/>
-                <w:outline w:val="0"/>
-                <w:color w:val="000000"/>
-                <w:spacing w:val="0"/>
-                <w:kern w:val="0"/>
-                <w:position w:val="0"/>
                 <w:sz w:val="22"/>
                 <w:szCs w:val="22"/>
-                <w:u w:val="none" w:color="000000"/>
-                <w:vertAlign w:val="baseline"/>
-                <w:rtl w:val="0"/>
+                <w:rtl w:val="0"/>
+                <w:lang w:val="en-US"/>
               </w:rPr>
               <w:t>oz</w:t>
             </w:r>
@@ -519,42 +410,15 @@
           </w:tcPr>
           <w:p>
             <w:pPr>
-              <w:keepNext w:val="0"/>
-              <w:keepLines w:val="0"/>
-              <w:pageBreakBefore w:val="0"/>
-              <w:widowControl w:val="1"/>
-              <w:shd w:val="clear" w:color="auto" w:fill="auto"/>
-              <w:suppressAutoHyphens w:val="0"/>
-              <w:bidi w:val="0"/>
-              <w:spacing w:before="0" w:after="0" w:line="240" w:lineRule="auto"/>
-              <w:ind w:left="0" w:right="0" w:firstLine="0"/>
-              <w:jc w:val="left"/>
-              <w:outlineLvl w:val="9"/>
-              <w:rPr>
-                <w:rtl w:val="0"/>
-              </w:rPr>
+              <w:pStyle w:val="Body A"/>
             </w:pPr>
             <w:r>
               <w:rPr>
                 <w:rFonts w:ascii="Calibri" w:cs="Calibri" w:hAnsi="Calibri" w:eastAsia="Calibri"/>
-                <w:b w:val="0"/>
-                <w:bCs w:val="0"/>
-                <w:i w:val="0"/>
-                <w:iCs w:val="0"/>
-                <w:caps w:val="0"/>
-                <w:smallCaps w:val="0"/>
-                <w:strike w:val="0"/>
-                <w:dstrike w:val="0"/>
-                <w:outline w:val="0"/>
-                <w:color w:val="000000"/>
-                <w:spacing w:val="0"/>
-                <w:kern w:val="0"/>
-                <w:position w:val="0"/>
                 <w:sz w:val="22"/>
                 <w:szCs w:val="22"/>
-                <w:u w:val="none" w:color="000000"/>
-                <w:vertAlign w:val="baseline"/>
-                <w:rtl w:val="0"/>
+                <w:rtl w:val="0"/>
+                <w:lang w:val="en-US"/>
               </w:rPr>
               <w:t>2</w:t>
             </w:r>
@@ -562,6 +426,20 @@
         </w:tc>
       </w:tr>
     </w:tbl>
+    <w:p>
+      <w:pPr>
+        <w:pStyle w:val="No Spacing"/>
+        <w:widowControl w:val="0"/>
+        <w:ind w:left="216" w:hanging="216"/>
+      </w:pPr>
+    </w:p>
+    <w:p>
+      <w:pPr>
+        <w:pStyle w:val="No Spacing"/>
+        <w:widowControl w:val="0"/>
+        <w:ind w:left="108" w:hanging="108"/>
+      </w:pPr>
+    </w:p>
     <w:p>
       <w:pPr>
         <w:pStyle w:val="No Spacing"/>
@@ -602,7 +480,7 @@
       <w:tblPr>
         <w:tblW w:w="14696" w:type="dxa"/>
         <w:jc w:val="left"/>
-        <w:tblInd w:w="108" w:type="dxa"/>
+        <w:tblInd w:w="324" w:type="dxa"/>
         <w:tblBorders>
           <w:top w:val="single" w:color="ffffff" w:sz="8" w:space="0" w:shadow="0" w:frame="0"/>
           <w:left w:val="single" w:color="ffffff" w:sz="8" w:space="0" w:shadow="0" w:frame="0"/>
@@ -627,7 +505,7 @@
           <w:shd w:val="clear" w:color="auto" w:fill="d0ddef"/>
         </w:tblPrEx>
         <w:trPr>
-          <w:trHeight w:val="410" w:hRule="atLeast"/>
+          <w:trHeight w:val="430" w:hRule="atLeast"/>
         </w:trPr>
         <w:tc>
           <w:tcPr>
@@ -743,12 +621,6 @@
           <w:p>
             <w:pPr>
               <w:pStyle w:val="No Spacing"/>
-              <w:bidi w:val="0"/>
-              <w:ind w:left="0" w:right="0" w:firstLine="0"/>
-              <w:jc w:val="left"/>
-              <w:rPr>
-                <w:rtl w:val="0"/>
-              </w:rPr>
             </w:pPr>
             <w:r>
               <w:rPr>
@@ -835,7 +707,7 @@
         </w:tc>
         <w:tc>
           <w:tcPr>
-            <w:tcW w:type="dxa" w:w="2261"/>
+            <w:tcW w:type="dxa" w:w="2262"/>
             <w:tcBorders>
               <w:top w:val="single" w:color="000000" w:sz="4" w:space="0" w:shadow="0" w:frame="0"/>
               <w:left w:val="single" w:color="000000" w:sz="4" w:space="0" w:shadow="0" w:frame="0"/>
@@ -874,7 +746,7 @@
           <w:shd w:val="clear" w:color="auto" w:fill="d0ddef"/>
         </w:tblPrEx>
         <w:trPr>
-          <w:trHeight w:val="2170" w:hRule="atLeast"/>
+          <w:trHeight w:val="2030" w:hRule="atLeast"/>
         </w:trPr>
         <w:tc>
           <w:tcPr>
@@ -887,9 +759,9 @@
             </w:tcBorders>
             <w:shd w:val="clear" w:color="auto" w:fill="auto"/>
             <w:tcMar>
-              <w:top w:type="dxa" w:w="0"/>
+              <w:top w:type="dxa" w:w="80"/>
               <w:left w:type="dxa" w:w="80"/>
-              <w:bottom w:type="dxa" w:w="0"/>
+              <w:bottom w:type="dxa" w:w="80"/>
               <w:right w:type="dxa" w:w="80"/>
             </w:tcMar>
             <w:vAlign w:val="top"/>
@@ -921,99 +793,44 @@
             </w:tcBorders>
             <w:shd w:val="clear" w:color="auto" w:fill="auto"/>
             <w:tcMar>
-              <w:top w:type="dxa" w:w="0"/>
+              <w:top w:type="dxa" w:w="80"/>
               <w:left w:type="dxa" w:w="80"/>
-              <w:bottom w:type="dxa" w:w="0"/>
+              <w:bottom w:type="dxa" w:w="80"/>
               <w:right w:type="dxa" w:w="80"/>
             </w:tcMar>
             <w:vAlign w:val="top"/>
           </w:tcPr>
           <w:p>
             <w:pPr>
-              <w:keepNext w:val="0"/>
-              <w:keepLines w:val="0"/>
-              <w:pageBreakBefore w:val="0"/>
-              <w:widowControl w:val="1"/>
-              <w:shd w:val="clear" w:color="auto" w:fill="auto"/>
-              <w:suppressAutoHyphens w:val="0"/>
-              <w:bidi w:val="0"/>
-              <w:spacing w:before="0" w:after="0" w:line="240" w:lineRule="auto"/>
-              <w:ind w:left="0" w:right="0" w:firstLine="0"/>
-              <w:jc w:val="left"/>
-              <w:outlineLvl w:val="9"/>
-              <w:rPr>
-                <w:rtl w:val="0"/>
-              </w:rPr>
+              <w:pStyle w:val="Body A"/>
             </w:pPr>
             <w:r>
               <w:rPr>
                 <w:rFonts w:ascii="Calibri" w:cs="Calibri" w:hAnsi="Calibri" w:eastAsia="Calibri"/>
-                <w:b w:val="0"/>
-                <w:bCs w:val="0"/>
-                <w:i w:val="0"/>
-                <w:iCs w:val="0"/>
-                <w:caps w:val="0"/>
-                <w:smallCaps w:val="0"/>
-                <w:strike w:val="0"/>
-                <w:dstrike w:val="0"/>
-                <w:outline w:val="0"/>
-                <w:color w:val="000000"/>
-                <w:spacing w:val="0"/>
-                <w:kern w:val="0"/>
-                <w:position w:val="0"/>
                 <w:sz w:val="16"/>
                 <w:szCs w:val="16"/>
-                <w:u w:val="none" w:color="000000"/>
-                <w:vertAlign w:val="baseline"/>
-                <w:rtl w:val="0"/>
+                <w:rtl w:val="0"/>
+                <w:lang w:val="en-US"/>
               </w:rPr>
               <w:t>Contar LDC</w:t>
             </w:r>
             <w:r>
               <w:rPr>
                 <w:rFonts w:ascii="Calibri" w:cs="Calibri" w:hAnsi="Calibri" w:eastAsia="Calibri"/>
-                <w:b w:val="0"/>
-                <w:bCs w:val="0"/>
-                <w:i w:val="0"/>
-                <w:iCs w:val="0"/>
-                <w:caps w:val="0"/>
-                <w:smallCaps w:val="0"/>
-                <w:strike w:val="0"/>
-                <w:dstrike w:val="0"/>
-                <w:outline w:val="0"/>
-                <w:color w:val="000000"/>
-                <w:spacing w:val="0"/>
-                <w:kern w:val="0"/>
-                <w:position w:val="0"/>
                 <w:sz w:val="16"/>
                 <w:szCs w:val="16"/>
-                <w:u w:val="none" w:color="000000"/>
-                <w:vertAlign w:val="baseline"/>
-                <w:rtl w:val="0"/>
+                <w:rtl w:val="0"/>
+                <w:lang w:val="en-US"/>
               </w:rPr>
               <w:t>´</w:t>
             </w:r>
             <w:r>
               <w:rPr>
                 <w:rFonts w:ascii="Calibri" w:cs="Calibri" w:hAnsi="Calibri" w:eastAsia="Calibri"/>
-                <w:b w:val="0"/>
-                <w:bCs w:val="0"/>
-                <w:i w:val="0"/>
-                <w:iCs w:val="0"/>
-                <w:caps w:val="0"/>
-                <w:smallCaps w:val="0"/>
-                <w:strike w:val="0"/>
-                <w:dstrike w:val="0"/>
-                <w:outline w:val="0"/>
-                <w:color w:val="000000"/>
-                <w:spacing w:val="0"/>
-                <w:kern w:val="0"/>
-                <w:position w:val="0"/>
                 <w:sz w:val="16"/>
                 <w:szCs w:val="16"/>
-                <w:u w:val="none" w:color="000000"/>
-                <w:vertAlign w:val="baseline"/>
-                <w:rtl w:val="0"/>
+                <w:rtl w:val="0"/>
+                <w:lang w:val="en-US"/>
               </w:rPr>
               <w:t>s de 1 archivo</w:t>
             </w:r>
@@ -1030,9 +847,9 @@
             </w:tcBorders>
             <w:shd w:val="clear" w:color="auto" w:fill="auto"/>
             <w:tcMar>
-              <w:top w:type="dxa" w:w="0"/>
+              <w:top w:type="dxa" w:w="80"/>
               <w:left w:type="dxa" w:w="80"/>
-              <w:bottom w:type="dxa" w:w="0"/>
+              <w:bottom w:type="dxa" w:w="80"/>
               <w:right w:type="dxa" w:w="80"/>
             </w:tcMar>
             <w:vAlign w:val="top"/>
@@ -1056,22 +873,16 @@
                 <w:rtl w:val="0"/>
                 <w:lang w:val="es-ES_tradnl"/>
               </w:rPr>
-              <w:t>Teclear en pantalla:</w:t>
-            </w:r>
-          </w:p>
-          <w:p>
-            <w:pPr>
-              <w:pStyle w:val="No Spacing"/>
-              <w:tabs>
-                <w:tab w:val="left" w:pos="720"/>
-                <w:tab w:val="left" w:pos="1440"/>
-              </w:tabs>
-              <w:bidi w:val="0"/>
-              <w:ind w:left="0" w:right="0" w:firstLine="0"/>
-              <w:jc w:val="left"/>
-              <w:rPr>
-                <w:rtl w:val="0"/>
-              </w:rPr>
+              <w:t>1</w:t>
+            </w:r>
+          </w:p>
+          <w:p>
+            <w:pPr>
+              <w:pStyle w:val="No Spacing"/>
+              <w:tabs>
+                <w:tab w:val="left" w:pos="720"/>
+                <w:tab w:val="left" w:pos="1440"/>
+              </w:tabs>
             </w:pPr>
             <w:r>
               <w:rPr>
@@ -1095,9 +906,9 @@
             </w:tcBorders>
             <w:shd w:val="clear" w:color="auto" w:fill="auto"/>
             <w:tcMar>
-              <w:top w:type="dxa" w:w="0"/>
+              <w:top w:type="dxa" w:w="80"/>
               <w:left w:type="dxa" w:w="80"/>
-              <w:bottom w:type="dxa" w:w="0"/>
+              <w:bottom w:type="dxa" w:w="80"/>
               <w:right w:type="dxa" w:w="80"/>
             </w:tcMar>
             <w:vAlign w:val="top"/>
@@ -1407,12 +1218,6 @@
                 <w:tab w:val="left" w:pos="4320"/>
                 <w:tab w:val="left" w:pos="5040"/>
               </w:tabs>
-              <w:bidi w:val="0"/>
-              <w:ind w:left="0" w:right="0" w:firstLine="0"/>
-              <w:jc w:val="left"/>
-              <w:rPr>
-                <w:rtl w:val="0"/>
-              </w:rPr>
             </w:pPr>
             <w:r>
               <w:rPr>
@@ -1437,23 +1242,25 @@
             </w:tcBorders>
             <w:shd w:val="clear" w:color="auto" w:fill="auto"/>
             <w:tcMar>
-              <w:top w:type="dxa" w:w="0"/>
+              <w:top w:type="dxa" w:w="80"/>
               <w:left w:type="dxa" w:w="80"/>
-              <w:bottom w:type="dxa" w:w="0"/>
+              <w:bottom w:type="dxa" w:w="80"/>
               <w:right w:type="dxa" w:w="80"/>
             </w:tcMar>
             <w:vAlign w:val="top"/>
           </w:tcPr>
           <w:p>
             <w:pPr>
-              <w:spacing w:before="0" w:after="0"/>
-              <w:ind w:left="0" w:right="0" w:firstLine="0"/>
+              <w:pStyle w:val="Body"/>
               <w:jc w:val="center"/>
             </w:pPr>
             <w:r>
+              <w:rPr>
+                <w:lang w:val="en-US"/>
+              </w:rPr>
               <w:drawing>
                 <wp:inline distT="0" distB="0" distL="0" distR="0">
-                  <wp:extent cx="2655970" cy="1205778"/>
+                  <wp:extent cx="2655571" cy="1047677"/>
                   <wp:effectExtent l="0" t="0" r="0" b="0"/>
                   <wp:docPr id="1073741825" name="officeArt object"/>
                   <wp:cNvGraphicFramePr/>
@@ -1461,16 +1268,15 @@
                     <a:graphicData uri="http://schemas.openxmlformats.org/drawingml/2006/picture">
                       <pic:pic xmlns:pic="http://schemas.openxmlformats.org/drawingml/2006/picture">
                         <pic:nvPicPr>
-                          <pic:cNvPr id="1073741825" name="Screen Shot 2017-02-13 at 9.56.43 PM.png"/>
+                          <pic:cNvPr id="1073741825" name="image1.png"/>
                           <pic:cNvPicPr>
-                            <a:picLocks noChangeAspect="0"/>
+                            <a:picLocks noChangeAspect="1"/>
                           </pic:cNvPicPr>
                         </pic:nvPicPr>
                         <pic:blipFill>
                           <a:blip r:embed="rId4">
                             <a:extLst/>
                           </a:blip>
-                          <a:srcRect l="0" t="0" r="0" b="0"/>
                           <a:stretch>
                             <a:fillRect/>
                           </a:stretch>
@@ -1478,11 +1284,16 @@
                         <pic:spPr>
                           <a:xfrm>
                             <a:off x="0" y="0"/>
-                            <a:ext cx="2655970" cy="1205778"/>
+                            <a:ext cx="2655571" cy="1047677"/>
                           </a:xfrm>
                           <a:prstGeom prst="rect">
                             <a:avLst/>
                           </a:prstGeom>
+                          <a:ln w="12700" cap="flat">
+                            <a:noFill/>
+                            <a:miter lim="400000"/>
+                          </a:ln>
+                          <a:effectLst/>
                         </pic:spPr>
                       </pic:pic>
                     </a:graphicData>
@@ -1494,7 +1305,7 @@
         </w:tc>
         <w:tc>
           <w:tcPr>
-            <w:tcW w:type="dxa" w:w="2261"/>
+            <w:tcW w:type="dxa" w:w="2262"/>
             <w:tcBorders>
               <w:top w:val="single" w:color="000000" w:sz="4" w:space="0" w:shadow="0" w:frame="0"/>
               <w:left w:val="single" w:color="000000" w:sz="4" w:space="0" w:shadow="0" w:frame="0"/>
@@ -1503,55 +1314,14 @@
             </w:tcBorders>
             <w:shd w:val="clear" w:color="auto" w:fill="auto"/>
             <w:tcMar>
-              <w:top w:type="dxa" w:w="0"/>
+              <w:top w:type="dxa" w:w="80"/>
               <w:left w:type="dxa" w:w="80"/>
-              <w:bottom w:type="dxa" w:w="0"/>
+              <w:bottom w:type="dxa" w:w="80"/>
               <w:right w:type="dxa" w:w="80"/>
             </w:tcMar>
             <w:vAlign w:val="top"/>
           </w:tcPr>
-          <w:p>
-            <w:pPr>
-              <w:keepNext w:val="0"/>
-              <w:keepLines w:val="0"/>
-              <w:pageBreakBefore w:val="0"/>
-              <w:widowControl w:val="1"/>
-              <w:shd w:val="clear" w:color="auto" w:fill="auto"/>
-              <w:suppressAutoHyphens w:val="0"/>
-              <w:bidi w:val="0"/>
-              <w:spacing w:before="0" w:after="0" w:line="240" w:lineRule="auto"/>
-              <w:ind w:left="0" w:right="0" w:firstLine="0"/>
-              <w:jc w:val="left"/>
-              <w:outlineLvl w:val="9"/>
-              <w:rPr>
-                <w:rtl w:val="0"/>
-              </w:rPr>
-            </w:pPr>
-            <w:r>
-              <w:rPr>
-                <w:rFonts w:ascii="Calibri" w:cs="Calibri" w:hAnsi="Calibri" w:eastAsia="Calibri"/>
-                <w:b w:val="0"/>
-                <w:bCs w:val="0"/>
-                <w:i w:val="0"/>
-                <w:iCs w:val="0"/>
-                <w:caps w:val="0"/>
-                <w:smallCaps w:val="0"/>
-                <w:strike w:val="0"/>
-                <w:dstrike w:val="0"/>
-                <w:outline w:val="0"/>
-                <w:color w:val="000000"/>
-                <w:spacing w:val="0"/>
-                <w:kern w:val="0"/>
-                <w:position w:val="0"/>
-                <w:sz w:val="16"/>
-                <w:szCs w:val="16"/>
-                <w:u w:val="none" w:color="000000"/>
-                <w:vertAlign w:val="baseline"/>
-                <w:rtl w:val="0"/>
-              </w:rPr>
-              <w:t>No cuenta unas lineas</w:t>
-            </w:r>
-          </w:p>
+          <w:p/>
         </w:tc>
       </w:tr>
       <w:tr>
@@ -1559,7 +1329,7 @@
           <w:shd w:val="clear" w:color="auto" w:fill="d0ddef"/>
         </w:tblPrEx>
         <w:trPr>
-          <w:trHeight w:val="1970" w:hRule="atLeast"/>
+          <w:trHeight w:val="1830" w:hRule="atLeast"/>
         </w:trPr>
         <w:tc>
           <w:tcPr>
@@ -1572,9 +1342,9 @@
             </w:tcBorders>
             <w:shd w:val="clear" w:color="auto" w:fill="auto"/>
             <w:tcMar>
-              <w:top w:type="dxa" w:w="0"/>
+              <w:top w:type="dxa" w:w="80"/>
               <w:left w:type="dxa" w:w="80"/>
-              <w:bottom w:type="dxa" w:w="0"/>
+              <w:bottom w:type="dxa" w:w="80"/>
               <w:right w:type="dxa" w:w="80"/>
             </w:tcMar>
             <w:vAlign w:val="top"/>
@@ -1606,99 +1376,44 @@
             </w:tcBorders>
             <w:shd w:val="clear" w:color="auto" w:fill="auto"/>
             <w:tcMar>
-              <w:top w:type="dxa" w:w="0"/>
+              <w:top w:type="dxa" w:w="80"/>
               <w:left w:type="dxa" w:w="80"/>
-              <w:bottom w:type="dxa" w:w="0"/>
+              <w:bottom w:type="dxa" w:w="80"/>
               <w:right w:type="dxa" w:w="80"/>
             </w:tcMar>
             <w:vAlign w:val="top"/>
           </w:tcPr>
           <w:p>
             <w:pPr>
-              <w:keepNext w:val="0"/>
-              <w:keepLines w:val="0"/>
-              <w:pageBreakBefore w:val="0"/>
-              <w:widowControl w:val="1"/>
-              <w:shd w:val="clear" w:color="auto" w:fill="auto"/>
-              <w:suppressAutoHyphens w:val="0"/>
-              <w:bidi w:val="0"/>
-              <w:spacing w:before="0" w:after="0" w:line="240" w:lineRule="auto"/>
-              <w:ind w:left="0" w:right="0" w:firstLine="0"/>
-              <w:jc w:val="left"/>
-              <w:outlineLvl w:val="9"/>
-              <w:rPr>
-                <w:rtl w:val="0"/>
-              </w:rPr>
+              <w:pStyle w:val="Body A"/>
             </w:pPr>
             <w:r>
               <w:rPr>
                 <w:rFonts w:ascii="Calibri" w:cs="Calibri" w:hAnsi="Calibri" w:eastAsia="Calibri"/>
-                <w:b w:val="0"/>
-                <w:bCs w:val="0"/>
-                <w:i w:val="0"/>
-                <w:iCs w:val="0"/>
-                <w:caps w:val="0"/>
-                <w:smallCaps w:val="0"/>
-                <w:strike w:val="0"/>
-                <w:dstrike w:val="0"/>
-                <w:outline w:val="0"/>
-                <w:color w:val="000000"/>
-                <w:spacing w:val="0"/>
-                <w:kern w:val="0"/>
-                <w:position w:val="0"/>
                 <w:sz w:val="16"/>
                 <w:szCs w:val="16"/>
-                <w:u w:val="none" w:color="000000"/>
-                <w:vertAlign w:val="baseline"/>
-                <w:rtl w:val="0"/>
+                <w:rtl w:val="0"/>
+                <w:lang w:val="en-US"/>
               </w:rPr>
               <w:t>Contar LDC</w:t>
             </w:r>
             <w:r>
               <w:rPr>
                 <w:rFonts w:ascii="Calibri" w:cs="Calibri" w:hAnsi="Calibri" w:eastAsia="Calibri"/>
-                <w:b w:val="0"/>
-                <w:bCs w:val="0"/>
-                <w:i w:val="0"/>
-                <w:iCs w:val="0"/>
-                <w:caps w:val="0"/>
-                <w:smallCaps w:val="0"/>
-                <w:strike w:val="0"/>
-                <w:dstrike w:val="0"/>
-                <w:outline w:val="0"/>
-                <w:color w:val="000000"/>
-                <w:spacing w:val="0"/>
-                <w:kern w:val="0"/>
-                <w:position w:val="0"/>
                 <w:sz w:val="16"/>
                 <w:szCs w:val="16"/>
-                <w:u w:val="none" w:color="000000"/>
-                <w:vertAlign w:val="baseline"/>
-                <w:rtl w:val="0"/>
+                <w:rtl w:val="0"/>
+                <w:lang w:val="en-US"/>
               </w:rPr>
               <w:t>´</w:t>
             </w:r>
             <w:r>
               <w:rPr>
                 <w:rFonts w:ascii="Calibri" w:cs="Calibri" w:hAnsi="Calibri" w:eastAsia="Calibri"/>
-                <w:b w:val="0"/>
-                <w:bCs w:val="0"/>
-                <w:i w:val="0"/>
-                <w:iCs w:val="0"/>
-                <w:caps w:val="0"/>
-                <w:smallCaps w:val="0"/>
-                <w:strike w:val="0"/>
-                <w:dstrike w:val="0"/>
-                <w:outline w:val="0"/>
-                <w:color w:val="000000"/>
-                <w:spacing w:val="0"/>
-                <w:kern w:val="0"/>
-                <w:position w:val="0"/>
                 <w:sz w:val="16"/>
                 <w:szCs w:val="16"/>
-                <w:u w:val="none" w:color="000000"/>
-                <w:vertAlign w:val="baseline"/>
-                <w:rtl w:val="0"/>
+                <w:rtl w:val="0"/>
+                <w:lang w:val="en-US"/>
               </w:rPr>
               <w:t>s de 2 archivos</w:t>
             </w:r>
@@ -1715,9 +1430,9 @@
             </w:tcBorders>
             <w:shd w:val="clear" w:color="auto" w:fill="auto"/>
             <w:tcMar>
-              <w:top w:type="dxa" w:w="0"/>
+              <w:top w:type="dxa" w:w="80"/>
               <w:left w:type="dxa" w:w="80"/>
-              <w:bottom w:type="dxa" w:w="0"/>
+              <w:bottom w:type="dxa" w:w="80"/>
               <w:right w:type="dxa" w:w="80"/>
             </w:tcMar>
             <w:vAlign w:val="top"/>
@@ -1741,7 +1456,7 @@
                 <w:rtl w:val="0"/>
                 <w:lang w:val="es-ES_tradnl"/>
               </w:rPr>
-              <w:t>Teclear en pantalla:</w:t>
+              <w:t>2</w:t>
             </w:r>
           </w:p>
           <w:p>
@@ -1777,12 +1492,6 @@
                 <w:tab w:val="left" w:pos="720"/>
                 <w:tab w:val="left" w:pos="1440"/>
               </w:tabs>
-              <w:bidi w:val="0"/>
-              <w:ind w:left="0" w:right="0" w:firstLine="0"/>
-              <w:jc w:val="left"/>
-              <w:rPr>
-                <w:rtl w:val="0"/>
-              </w:rPr>
             </w:pPr>
             <w:r>
               <w:rPr>
@@ -1806,9 +1515,9 @@
             </w:tcBorders>
             <w:shd w:val="clear" w:color="auto" w:fill="auto"/>
             <w:tcMar>
-              <w:top w:type="dxa" w:w="0"/>
+              <w:top w:type="dxa" w:w="80"/>
               <w:left w:type="dxa" w:w="80"/>
-              <w:bottom w:type="dxa" w:w="0"/>
+              <w:bottom w:type="dxa" w:w="80"/>
               <w:right w:type="dxa" w:w="80"/>
             </w:tcMar>
             <w:vAlign w:val="top"/>
@@ -1829,7 +1538,6 @@
                 <w:rFonts w:ascii="Courier New" w:cs="Courier New" w:hAnsi="Courier New" w:eastAsia="Courier New"/>
                 <w:sz w:val="18"/>
                 <w:szCs w:val="18"/>
-                <w:lang w:val="es-ES_tradnl"/>
               </w:rPr>
             </w:pPr>
             <w:r>
@@ -1855,10 +1563,14 @@
                 <w:tab w:val="left" w:pos="4320"/>
                 <w:tab w:val="left" w:pos="5040"/>
               </w:tabs>
+              <w:bidi w:val="0"/>
+              <w:ind w:left="0" w:right="0" w:firstLine="0"/>
+              <w:jc w:val="left"/>
               <w:rPr>
                 <w:rFonts w:ascii="Courier New" w:cs="Courier New" w:hAnsi="Courier New" w:eastAsia="Courier New"/>
                 <w:sz w:val="18"/>
                 <w:szCs w:val="18"/>
+                <w:rtl w:val="0"/>
               </w:rPr>
             </w:pPr>
             <w:r>
@@ -2082,12 +1794,6 @@
                 <w:tab w:val="left" w:pos="4320"/>
                 <w:tab w:val="left" w:pos="5040"/>
               </w:tabs>
-              <w:bidi w:val="0"/>
-              <w:ind w:left="0" w:right="0" w:firstLine="0"/>
-              <w:jc w:val="left"/>
-              <w:rPr>
-                <w:rtl w:val="0"/>
-              </w:rPr>
             </w:pPr>
             <w:r>
               <w:rPr>
@@ -2112,23 +1818,25 @@
             </w:tcBorders>
             <w:shd w:val="clear" w:color="auto" w:fill="auto"/>
             <w:tcMar>
-              <w:top w:type="dxa" w:w="0"/>
+              <w:top w:type="dxa" w:w="80"/>
               <w:left w:type="dxa" w:w="80"/>
-              <w:bottom w:type="dxa" w:w="0"/>
+              <w:bottom w:type="dxa" w:w="80"/>
               <w:right w:type="dxa" w:w="80"/>
             </w:tcMar>
             <w:vAlign w:val="top"/>
           </w:tcPr>
           <w:p>
             <w:pPr>
-              <w:spacing w:before="0" w:after="0"/>
-              <w:ind w:left="0" w:right="0" w:firstLine="0"/>
+              <w:pStyle w:val="Body"/>
               <w:jc w:val="center"/>
             </w:pPr>
             <w:r>
+              <w:rPr>
+                <w:lang w:val="en-US"/>
+              </w:rPr>
               <w:drawing>
                 <wp:inline distT="0" distB="0" distL="0" distR="0">
-                  <wp:extent cx="2655970" cy="1065618"/>
+                  <wp:extent cx="2655571" cy="944361"/>
                   <wp:effectExtent l="0" t="0" r="0" b="0"/>
                   <wp:docPr id="1073741826" name="officeArt object"/>
                   <wp:cNvGraphicFramePr/>
@@ -2136,16 +1844,15 @@
                     <a:graphicData uri="http://schemas.openxmlformats.org/drawingml/2006/picture">
                       <pic:pic xmlns:pic="http://schemas.openxmlformats.org/drawingml/2006/picture">
                         <pic:nvPicPr>
-                          <pic:cNvPr id="1073741826" name="Screen Shot 2017-02-13 at 9.57.18 PM.png"/>
+                          <pic:cNvPr id="1073741826" name="image2.png"/>
                           <pic:cNvPicPr>
-                            <a:picLocks noChangeAspect="0"/>
+                            <a:picLocks noChangeAspect="1"/>
                           </pic:cNvPicPr>
                         </pic:nvPicPr>
                         <pic:blipFill>
                           <a:blip r:embed="rId5">
                             <a:extLst/>
                           </a:blip>
-                          <a:srcRect l="0" t="0" r="0" b="0"/>
                           <a:stretch>
                             <a:fillRect/>
                           </a:stretch>
@@ -2153,11 +1860,16 @@
                         <pic:spPr>
                           <a:xfrm>
                             <a:off x="0" y="0"/>
-                            <a:ext cx="2655970" cy="1065618"/>
+                            <a:ext cx="2655571" cy="944361"/>
                           </a:xfrm>
                           <a:prstGeom prst="rect">
                             <a:avLst/>
                           </a:prstGeom>
+                          <a:ln w="12700" cap="flat">
+                            <a:noFill/>
+                            <a:miter lim="400000"/>
+                          </a:ln>
+                          <a:effectLst/>
                         </pic:spPr>
                       </pic:pic>
                     </a:graphicData>
@@ -2169,7 +1881,7 @@
         </w:tc>
         <w:tc>
           <w:tcPr>
-            <w:tcW w:type="dxa" w:w="2261"/>
+            <w:tcW w:type="dxa" w:w="2262"/>
             <w:tcBorders>
               <w:top w:val="single" w:color="000000" w:sz="4" w:space="0" w:shadow="0" w:frame="0"/>
               <w:left w:val="single" w:color="000000" w:sz="4" w:space="0" w:shadow="0" w:frame="0"/>
@@ -2178,58 +1890,624 @@
             </w:tcBorders>
             <w:shd w:val="clear" w:color="auto" w:fill="auto"/>
             <w:tcMar>
-              <w:top w:type="dxa" w:w="0"/>
+              <w:top w:type="dxa" w:w="80"/>
               <w:left w:type="dxa" w:w="80"/>
-              <w:bottom w:type="dxa" w:w="0"/>
+              <w:bottom w:type="dxa" w:w="80"/>
               <w:right w:type="dxa" w:w="80"/>
             </w:tcMar>
             <w:vAlign w:val="top"/>
           </w:tcPr>
-          <w:p>
-            <w:pPr>
-              <w:keepNext w:val="0"/>
-              <w:keepLines w:val="0"/>
-              <w:pageBreakBefore w:val="0"/>
-              <w:widowControl w:val="1"/>
-              <w:shd w:val="clear" w:color="auto" w:fill="auto"/>
-              <w:suppressAutoHyphens w:val="0"/>
+          <w:p/>
+        </w:tc>
+      </w:tr>
+      <w:tr>
+        <w:tblPrEx>
+          <w:shd w:val="clear" w:color="auto" w:fill="d0ddef"/>
+        </w:tblPrEx>
+        <w:trPr>
+          <w:trHeight w:val="2020" w:hRule="atLeast"/>
+        </w:trPr>
+        <w:tc>
+          <w:tcPr>
+            <w:tcW w:type="dxa" w:w="226"/>
+            <w:tcBorders>
+              <w:top w:val="single" w:color="000000" w:sz="4" w:space="0" w:shadow="0" w:frame="0"/>
+              <w:left w:val="single" w:color="000000" w:sz="4" w:space="0" w:shadow="0" w:frame="0"/>
+              <w:bottom w:val="single" w:color="000000" w:sz="4" w:space="0" w:shadow="0" w:frame="0"/>
+              <w:right w:val="single" w:color="000000" w:sz="4" w:space="0" w:shadow="0" w:frame="0"/>
+            </w:tcBorders>
+            <w:shd w:val="clear" w:color="auto" w:fill="auto"/>
+            <w:tcMar>
+              <w:top w:type="dxa" w:w="80"/>
+              <w:left w:type="dxa" w:w="80"/>
+              <w:bottom w:type="dxa" w:w="80"/>
+              <w:right w:type="dxa" w:w="80"/>
+            </w:tcMar>
+            <w:vAlign w:val="top"/>
+          </w:tcPr>
+          <w:p/>
+        </w:tc>
+        <w:tc>
+          <w:tcPr>
+            <w:tcW w:type="dxa" w:w="1243"/>
+            <w:tcBorders>
+              <w:top w:val="single" w:color="000000" w:sz="4" w:space="0" w:shadow="0" w:frame="0"/>
+              <w:left w:val="single" w:color="000000" w:sz="4" w:space="0" w:shadow="0" w:frame="0"/>
+              <w:bottom w:val="single" w:color="000000" w:sz="4" w:space="0" w:shadow="0" w:frame="0"/>
+              <w:right w:val="single" w:color="000000" w:sz="4" w:space="0" w:shadow="0" w:frame="0"/>
+            </w:tcBorders>
+            <w:shd w:val="clear" w:color="auto" w:fill="auto"/>
+            <w:tcMar>
+              <w:top w:type="dxa" w:w="80"/>
+              <w:left w:type="dxa" w:w="80"/>
+              <w:bottom w:type="dxa" w:w="80"/>
+              <w:right w:type="dxa" w:w="80"/>
+            </w:tcMar>
+            <w:vAlign w:val="top"/>
+          </w:tcPr>
+          <w:p>
+            <w:pPr>
+              <w:pStyle w:val="Body A"/>
+            </w:pPr>
+            <w:r>
+              <w:rPr>
+                <w:rFonts w:ascii="Calibri" w:cs="Calibri" w:hAnsi="Calibri" w:eastAsia="Calibri"/>
+                <w:sz w:val="16"/>
+                <w:szCs w:val="16"/>
+                <w:rtl w:val="0"/>
+                <w:lang w:val="en-US"/>
+              </w:rPr>
+              <w:t>C</w:t>
+            </w:r>
+            <w:r>
+              <w:rPr>
+                <w:rFonts w:ascii="Calibri" w:cs="Calibri" w:hAnsi="Calibri" w:eastAsia="Calibri"/>
+                <w:sz w:val="16"/>
+                <w:szCs w:val="16"/>
+                <w:rtl w:val="0"/>
+                <w:lang w:val="es-ES_tradnl"/>
+              </w:rPr>
+              <w:t>ontar LDC de archivo peque</w:t>
+            </w:r>
+            <w:r>
+              <w:rPr>
+                <w:rFonts w:ascii="Calibri" w:cs="Calibri" w:hAnsi="Calibri" w:eastAsia="Calibri"/>
+                <w:sz w:val="16"/>
+                <w:szCs w:val="16"/>
+                <w:rtl w:val="0"/>
+                <w:lang w:val="es-ES_tradnl"/>
+              </w:rPr>
+              <w:t>ñ</w:t>
+            </w:r>
+            <w:r>
+              <w:rPr>
+                <w:rFonts w:ascii="Calibri" w:cs="Calibri" w:hAnsi="Calibri" w:eastAsia="Calibri"/>
+                <w:sz w:val="16"/>
+                <w:szCs w:val="16"/>
+                <w:rtl w:val="0"/>
+                <w:lang w:val="es-ES_tradnl"/>
+              </w:rPr>
+              <w:t>o</w:t>
+            </w:r>
+          </w:p>
+        </w:tc>
+        <w:tc>
+          <w:tcPr>
+            <w:tcW w:type="dxa" w:w="1695"/>
+            <w:tcBorders>
+              <w:top w:val="single" w:color="000000" w:sz="4" w:space="0" w:shadow="0" w:frame="0"/>
+              <w:left w:val="single" w:color="000000" w:sz="4" w:space="0" w:shadow="0" w:frame="0"/>
+              <w:bottom w:val="single" w:color="000000" w:sz="4" w:space="0" w:shadow="0" w:frame="0"/>
+              <w:right w:val="single" w:color="000000" w:sz="4" w:space="0" w:shadow="0" w:frame="0"/>
+            </w:tcBorders>
+            <w:shd w:val="clear" w:color="auto" w:fill="auto"/>
+            <w:tcMar>
+              <w:top w:type="dxa" w:w="80"/>
+              <w:left w:type="dxa" w:w="80"/>
+              <w:bottom w:type="dxa" w:w="80"/>
+              <w:right w:type="dxa" w:w="80"/>
+            </w:tcMar>
+            <w:vAlign w:val="top"/>
+          </w:tcPr>
+          <w:p>
+            <w:pPr>
+              <w:pStyle w:val="No Spacing"/>
+              <w:tabs>
+                <w:tab w:val="left" w:pos="720"/>
+                <w:tab w:val="left" w:pos="1440"/>
+              </w:tabs>
+              <w:rPr>
+                <w:sz w:val="18"/>
+                <w:szCs w:val="18"/>
+              </w:rPr>
+            </w:pPr>
+            <w:r>
+              <w:rPr>
+                <w:sz w:val="18"/>
+                <w:szCs w:val="18"/>
+                <w:rtl w:val="0"/>
+                <w:lang w:val="es-ES_tradnl"/>
+              </w:rPr>
+              <w:t>1</w:t>
+            </w:r>
+          </w:p>
+          <w:p>
+            <w:pPr>
+              <w:pStyle w:val="No Spacing"/>
+              <w:tabs>
+                <w:tab w:val="left" w:pos="720"/>
+                <w:tab w:val="left" w:pos="1440"/>
+              </w:tabs>
+            </w:pPr>
+            <w:r>
+              <w:rPr>
+                <w:sz w:val="18"/>
+                <w:szCs w:val="18"/>
+                <w:rtl w:val="0"/>
+                <w:lang w:val="es-ES_tradnl"/>
+              </w:rPr>
+              <w:t>t.src</w:t>
+            </w:r>
+          </w:p>
+        </w:tc>
+        <w:tc>
+          <w:tcPr>
+            <w:tcW w:type="dxa" w:w="5087"/>
+            <w:tcBorders>
+              <w:top w:val="single" w:color="000000" w:sz="4" w:space="0" w:shadow="0" w:frame="0"/>
+              <w:left w:val="single" w:color="000000" w:sz="4" w:space="0" w:shadow="0" w:frame="0"/>
+              <w:bottom w:val="single" w:color="000000" w:sz="4" w:space="0" w:shadow="0" w:frame="0"/>
+              <w:right w:val="single" w:color="000000" w:sz="4" w:space="0" w:shadow="0" w:frame="0"/>
+            </w:tcBorders>
+            <w:shd w:val="clear" w:color="auto" w:fill="auto"/>
+            <w:tcMar>
+              <w:top w:type="dxa" w:w="80"/>
+              <w:left w:type="dxa" w:w="80"/>
+              <w:bottom w:type="dxa" w:w="80"/>
+              <w:right w:type="dxa" w:w="80"/>
+            </w:tcMar>
+            <w:vAlign w:val="top"/>
+          </w:tcPr>
+          <w:p>
+            <w:pPr>
+              <w:pStyle w:val="No Spacing"/>
+              <w:tabs>
+                <w:tab w:val="left" w:pos="720"/>
+                <w:tab w:val="left" w:pos="1440"/>
+                <w:tab w:val="left" w:pos="2160"/>
+                <w:tab w:val="left" w:pos="2880"/>
+                <w:tab w:val="left" w:pos="3600"/>
+                <w:tab w:val="left" w:pos="4320"/>
+                <w:tab w:val="left" w:pos="5040"/>
+              </w:tabs>
+              <w:rPr>
+                <w:rFonts w:ascii="Courier New" w:cs="Courier New" w:hAnsi="Courier New" w:eastAsia="Courier New"/>
+                <w:sz w:val="18"/>
+                <w:szCs w:val="18"/>
+              </w:rPr>
+            </w:pPr>
+            <w:r>
+              <w:rPr>
+                <w:rFonts w:ascii="Courier New" w:hAnsi="Courier New"/>
+                <w:sz w:val="18"/>
+                <w:szCs w:val="18"/>
+                <w:rtl w:val="0"/>
+                <w:lang w:val="es-ES_tradnl"/>
+              </w:rPr>
+              <w:t>PARTES BASE:</w:t>
+            </w:r>
+          </w:p>
+          <w:p>
+            <w:pPr>
+              <w:pStyle w:val="No Spacing"/>
+              <w:tabs>
+                <w:tab w:val="left" w:pos="720"/>
+                <w:tab w:val="left" w:pos="1440"/>
+                <w:tab w:val="left" w:pos="2160"/>
+                <w:tab w:val="left" w:pos="2880"/>
+                <w:tab w:val="left" w:pos="3600"/>
+                <w:tab w:val="left" w:pos="4320"/>
+                <w:tab w:val="left" w:pos="5040"/>
+              </w:tabs>
               <w:bidi w:val="0"/>
-              <w:spacing w:before="0" w:after="0" w:line="240" w:lineRule="auto"/>
               <w:ind w:left="0" w:right="0" w:firstLine="0"/>
               <w:jc w:val="left"/>
-              <w:outlineLvl w:val="9"/>
-              <w:rPr>
-                <w:rtl w:val="0"/>
-              </w:rPr>
-            </w:pPr>
-            <w:r>
-              <w:rPr>
-                <w:rFonts w:ascii="Calibri" w:cs="Calibri" w:hAnsi="Calibri" w:eastAsia="Calibri"/>
-                <w:b w:val="0"/>
-                <w:bCs w:val="0"/>
-                <w:i w:val="0"/>
-                <w:iCs w:val="0"/>
-                <w:caps w:val="0"/>
-                <w:smallCaps w:val="0"/>
-                <w:strike w:val="0"/>
-                <w:dstrike w:val="0"/>
-                <w:outline w:val="0"/>
-                <w:color w:val="000000"/>
-                <w:spacing w:val="0"/>
-                <w:kern w:val="0"/>
-                <w:position w:val="0"/>
-                <w:sz w:val="16"/>
-                <w:szCs w:val="16"/>
-                <w:u w:val="none" w:color="000000"/>
-                <w:vertAlign w:val="baseline"/>
-                <w:rtl w:val="0"/>
-              </w:rPr>
-              <w:t>No cuenta unas lineas</w:t>
-            </w:r>
-          </w:p>
+              <w:rPr>
+                <w:rFonts w:ascii="Courier New" w:cs="Courier New" w:hAnsi="Courier New" w:eastAsia="Courier New"/>
+                <w:sz w:val="18"/>
+                <w:szCs w:val="18"/>
+                <w:rtl w:val="0"/>
+              </w:rPr>
+            </w:pPr>
+            <w:r>
+              <w:rPr>
+                <w:rFonts w:ascii="Courier New" w:hAnsi="Courier New"/>
+                <w:sz w:val="18"/>
+                <w:szCs w:val="18"/>
+                <w:rtl w:val="0"/>
+                <w:lang w:val="es-ES_tradnl"/>
+              </w:rPr>
+              <w:t xml:space="preserve">  Banco: T=3, I=1, B=1, D=1, M=1, A=3</w:t>
+            </w:r>
+          </w:p>
+          <w:p>
+            <w:pPr>
+              <w:pStyle w:val="No Spacing"/>
+              <w:tabs>
+                <w:tab w:val="left" w:pos="720"/>
+                <w:tab w:val="left" w:pos="1440"/>
+                <w:tab w:val="left" w:pos="2160"/>
+                <w:tab w:val="left" w:pos="2880"/>
+                <w:tab w:val="left" w:pos="3600"/>
+                <w:tab w:val="left" w:pos="4320"/>
+                <w:tab w:val="left" w:pos="5040"/>
+              </w:tabs>
+              <w:bidi w:val="0"/>
+              <w:ind w:left="0" w:right="0" w:firstLine="0"/>
+              <w:jc w:val="left"/>
+              <w:rPr>
+                <w:rFonts w:ascii="Courier New" w:cs="Courier New" w:hAnsi="Courier New" w:eastAsia="Courier New"/>
+                <w:sz w:val="18"/>
+                <w:szCs w:val="18"/>
+                <w:rtl w:val="0"/>
+              </w:rPr>
+            </w:pPr>
+            <w:r>
+              <w:rPr>
+                <w:rFonts w:ascii="Courier New" w:hAnsi="Courier New"/>
+                <w:sz w:val="18"/>
+                <w:szCs w:val="18"/>
+                <w:rtl w:val="0"/>
+                <w:lang w:val="es-ES_tradnl"/>
+              </w:rPr>
+              <w:t>--------------------------------------------</w:t>
+            </w:r>
+          </w:p>
+          <w:p>
+            <w:pPr>
+              <w:pStyle w:val="No Spacing"/>
+              <w:tabs>
+                <w:tab w:val="left" w:pos="720"/>
+                <w:tab w:val="left" w:pos="1440"/>
+                <w:tab w:val="left" w:pos="2160"/>
+                <w:tab w:val="left" w:pos="2880"/>
+                <w:tab w:val="left" w:pos="3600"/>
+                <w:tab w:val="left" w:pos="4320"/>
+                <w:tab w:val="left" w:pos="5040"/>
+              </w:tabs>
+              <w:bidi w:val="0"/>
+              <w:ind w:left="0" w:right="0" w:firstLine="0"/>
+              <w:jc w:val="left"/>
+              <w:rPr>
+                <w:rFonts w:ascii="Courier New" w:cs="Courier New" w:hAnsi="Courier New" w:eastAsia="Courier New"/>
+                <w:sz w:val="18"/>
+                <w:szCs w:val="18"/>
+                <w:rtl w:val="0"/>
+              </w:rPr>
+            </w:pPr>
+            <w:r>
+              <w:rPr>
+                <w:rFonts w:ascii="Courier New" w:hAnsi="Courier New"/>
+                <w:sz w:val="18"/>
+                <w:szCs w:val="18"/>
+                <w:rtl w:val="0"/>
+                <w:lang w:val="es-ES_tradnl"/>
+              </w:rPr>
+              <w:t>PARTES NUEVAS:</w:t>
+            </w:r>
+          </w:p>
+          <w:p>
+            <w:pPr>
+              <w:pStyle w:val="No Spacing"/>
+              <w:tabs>
+                <w:tab w:val="left" w:pos="720"/>
+                <w:tab w:val="left" w:pos="1440"/>
+                <w:tab w:val="left" w:pos="2160"/>
+                <w:tab w:val="left" w:pos="2880"/>
+                <w:tab w:val="left" w:pos="3600"/>
+                <w:tab w:val="left" w:pos="4320"/>
+                <w:tab w:val="left" w:pos="5040"/>
+              </w:tabs>
+              <w:bidi w:val="0"/>
+              <w:ind w:left="0" w:right="0" w:firstLine="0"/>
+              <w:jc w:val="left"/>
+              <w:rPr>
+                <w:rFonts w:ascii="Courier New" w:cs="Courier New" w:hAnsi="Courier New" w:eastAsia="Courier New"/>
+                <w:sz w:val="18"/>
+                <w:szCs w:val="18"/>
+                <w:rtl w:val="0"/>
+              </w:rPr>
+            </w:pPr>
+            <w:r>
+              <w:rPr>
+                <w:rFonts w:ascii="Courier New" w:hAnsi="Courier New"/>
+                <w:sz w:val="18"/>
+                <w:szCs w:val="18"/>
+                <w:rtl w:val="0"/>
+                <w:lang w:val="es-ES_tradnl"/>
+              </w:rPr>
+              <w:t xml:space="preserve">  Cuenta: T=1, I=1</w:t>
+            </w:r>
+          </w:p>
+          <w:p>
+            <w:pPr>
+              <w:pStyle w:val="No Spacing"/>
+              <w:tabs>
+                <w:tab w:val="left" w:pos="720"/>
+                <w:tab w:val="left" w:pos="1440"/>
+                <w:tab w:val="left" w:pos="2160"/>
+                <w:tab w:val="left" w:pos="2880"/>
+                <w:tab w:val="left" w:pos="3600"/>
+                <w:tab w:val="left" w:pos="4320"/>
+                <w:tab w:val="left" w:pos="5040"/>
+              </w:tabs>
+              <w:bidi w:val="0"/>
+              <w:ind w:left="0" w:right="0" w:firstLine="0"/>
+              <w:jc w:val="left"/>
+              <w:rPr>
+                <w:rFonts w:ascii="Courier New" w:cs="Courier New" w:hAnsi="Courier New" w:eastAsia="Courier New"/>
+                <w:sz w:val="18"/>
+                <w:szCs w:val="18"/>
+                <w:rtl w:val="0"/>
+              </w:rPr>
+            </w:pPr>
+            <w:r>
+              <w:rPr>
+                <w:rFonts w:ascii="Courier New" w:hAnsi="Courier New"/>
+                <w:sz w:val="18"/>
+                <w:szCs w:val="18"/>
+                <w:rtl w:val="0"/>
+                <w:lang w:val="es-ES_tradnl"/>
+              </w:rPr>
+              <w:t>--------------------------------------------</w:t>
+            </w:r>
+          </w:p>
+          <w:p>
+            <w:pPr>
+              <w:pStyle w:val="No Spacing"/>
+              <w:tabs>
+                <w:tab w:val="left" w:pos="720"/>
+                <w:tab w:val="left" w:pos="1440"/>
+                <w:tab w:val="left" w:pos="2160"/>
+                <w:tab w:val="left" w:pos="2880"/>
+                <w:tab w:val="left" w:pos="3600"/>
+                <w:tab w:val="left" w:pos="4320"/>
+                <w:tab w:val="left" w:pos="5040"/>
+              </w:tabs>
+              <w:bidi w:val="0"/>
+              <w:ind w:left="0" w:right="0" w:firstLine="0"/>
+              <w:jc w:val="left"/>
+              <w:rPr>
+                <w:rFonts w:ascii="Courier New" w:cs="Courier New" w:hAnsi="Courier New" w:eastAsia="Courier New"/>
+                <w:sz w:val="18"/>
+                <w:szCs w:val="18"/>
+                <w:rtl w:val="0"/>
+              </w:rPr>
+            </w:pPr>
+            <w:r>
+              <w:rPr>
+                <w:rFonts w:ascii="Courier New" w:hAnsi="Courier New"/>
+                <w:sz w:val="18"/>
+                <w:szCs w:val="18"/>
+                <w:rtl w:val="0"/>
+                <w:lang w:val="es-ES_tradnl"/>
+              </w:rPr>
+              <w:t>PARTES REUSADAS:</w:t>
+            </w:r>
+          </w:p>
+          <w:p>
+            <w:pPr>
+              <w:pStyle w:val="No Spacing"/>
+              <w:tabs>
+                <w:tab w:val="left" w:pos="720"/>
+                <w:tab w:val="left" w:pos="1440"/>
+                <w:tab w:val="left" w:pos="2160"/>
+                <w:tab w:val="left" w:pos="2880"/>
+                <w:tab w:val="left" w:pos="3600"/>
+                <w:tab w:val="left" w:pos="4320"/>
+                <w:tab w:val="left" w:pos="5040"/>
+              </w:tabs>
+              <w:bidi w:val="0"/>
+              <w:ind w:left="0" w:right="0" w:firstLine="0"/>
+              <w:jc w:val="left"/>
+              <w:rPr>
+                <w:rFonts w:ascii="Courier New" w:cs="Courier New" w:hAnsi="Courier New" w:eastAsia="Courier New"/>
+                <w:sz w:val="18"/>
+                <w:szCs w:val="18"/>
+                <w:rtl w:val="0"/>
+              </w:rPr>
+            </w:pPr>
+            <w:r>
+              <w:rPr>
+                <w:rFonts w:ascii="Courier New" w:hAnsi="Courier New"/>
+                <w:sz w:val="18"/>
+                <w:szCs w:val="18"/>
+                <w:rtl w:val="0"/>
+                <w:lang w:val="es-ES_tradnl"/>
+              </w:rPr>
+              <w:t xml:space="preserve">  Consulta: T=1, I=1, B=3</w:t>
+            </w:r>
+          </w:p>
+          <w:p>
+            <w:pPr>
+              <w:pStyle w:val="No Spacing"/>
+              <w:tabs>
+                <w:tab w:val="left" w:pos="720"/>
+                <w:tab w:val="left" w:pos="1440"/>
+                <w:tab w:val="left" w:pos="2160"/>
+                <w:tab w:val="left" w:pos="2880"/>
+                <w:tab w:val="left" w:pos="3600"/>
+                <w:tab w:val="left" w:pos="4320"/>
+                <w:tab w:val="left" w:pos="5040"/>
+              </w:tabs>
+              <w:bidi w:val="0"/>
+              <w:ind w:left="0" w:right="0" w:firstLine="0"/>
+              <w:jc w:val="left"/>
+              <w:rPr>
+                <w:rFonts w:ascii="Courier New" w:cs="Courier New" w:hAnsi="Courier New" w:eastAsia="Courier New"/>
+                <w:sz w:val="18"/>
+                <w:szCs w:val="18"/>
+                <w:rtl w:val="0"/>
+              </w:rPr>
+            </w:pPr>
+            <w:r>
+              <w:rPr>
+                <w:rFonts w:ascii="Courier New" w:hAnsi="Courier New"/>
+                <w:sz w:val="18"/>
+                <w:szCs w:val="18"/>
+                <w:rtl w:val="0"/>
+                <w:lang w:val="es-ES_tradnl"/>
+              </w:rPr>
+              <w:t>--------------------------------------------</w:t>
+            </w:r>
+          </w:p>
+          <w:p>
+            <w:pPr>
+              <w:pStyle w:val="No Spacing"/>
+              <w:tabs>
+                <w:tab w:val="left" w:pos="720"/>
+                <w:tab w:val="left" w:pos="1440"/>
+                <w:tab w:val="left" w:pos="2160"/>
+                <w:tab w:val="left" w:pos="2880"/>
+                <w:tab w:val="left" w:pos="3600"/>
+                <w:tab w:val="left" w:pos="4320"/>
+                <w:tab w:val="left" w:pos="5040"/>
+              </w:tabs>
+            </w:pPr>
+            <w:r>
+              <w:rPr>
+                <w:rFonts w:ascii="Courier New" w:hAnsi="Courier New"/>
+                <w:sz w:val="18"/>
+                <w:szCs w:val="18"/>
+                <w:rtl w:val="0"/>
+                <w:lang w:val="es-ES_tradnl"/>
+              </w:rPr>
+              <w:t>Total de LDC=5</w:t>
+            </w:r>
+          </w:p>
+        </w:tc>
+        <w:tc>
+          <w:tcPr>
+            <w:tcW w:type="dxa" w:w="4182"/>
+            <w:tcBorders>
+              <w:top w:val="single" w:color="000000" w:sz="4" w:space="0" w:shadow="0" w:frame="0"/>
+              <w:left w:val="single" w:color="000000" w:sz="4" w:space="0" w:shadow="0" w:frame="0"/>
+              <w:bottom w:val="single" w:color="000000" w:sz="4" w:space="0" w:shadow="0" w:frame="0"/>
+              <w:right w:val="single" w:color="000000" w:sz="4" w:space="0" w:shadow="0" w:frame="0"/>
+            </w:tcBorders>
+            <w:shd w:val="clear" w:color="auto" w:fill="auto"/>
+            <w:tcMar>
+              <w:top w:type="dxa" w:w="80"/>
+              <w:left w:type="dxa" w:w="80"/>
+              <w:bottom w:type="dxa" w:w="80"/>
+              <w:right w:type="dxa" w:w="80"/>
+            </w:tcMar>
+            <w:vAlign w:val="top"/>
+          </w:tcPr>
+          <w:p>
+            <w:pPr>
+              <w:pStyle w:val="Body"/>
+              <w:jc w:val="center"/>
+            </w:pPr>
+            <w:r>
+              <w:rPr>
+                <w:lang w:val="en-US"/>
+              </w:rPr>
+              <w:drawing>
+                <wp:inline distT="0" distB="0" distL="0" distR="0">
+                  <wp:extent cx="2655571" cy="1060765"/>
+                  <wp:effectExtent l="0" t="0" r="0" b="0"/>
+                  <wp:docPr id="1073741827" name="officeArt object"/>
+                  <wp:cNvGraphicFramePr/>
+                  <a:graphic xmlns:a="http://schemas.openxmlformats.org/drawingml/2006/main">
+                    <a:graphicData uri="http://schemas.openxmlformats.org/drawingml/2006/picture">
+                      <pic:pic xmlns:pic="http://schemas.openxmlformats.org/drawingml/2006/picture">
+                        <pic:nvPicPr>
+                          <pic:cNvPr id="1073741827" name="image3.png"/>
+                          <pic:cNvPicPr>
+                            <a:picLocks noChangeAspect="1"/>
+                          </pic:cNvPicPr>
+                        </pic:nvPicPr>
+                        <pic:blipFill>
+                          <a:blip r:embed="rId6">
+                            <a:extLst/>
+                          </a:blip>
+                          <a:stretch>
+                            <a:fillRect/>
+                          </a:stretch>
+                        </pic:blipFill>
+                        <pic:spPr>
+                          <a:xfrm>
+                            <a:off x="0" y="0"/>
+                            <a:ext cx="2655571" cy="1060765"/>
+                          </a:xfrm>
+                          <a:prstGeom prst="rect">
+                            <a:avLst/>
+                          </a:prstGeom>
+                          <a:ln w="12700" cap="flat">
+                            <a:noFill/>
+                            <a:miter lim="400000"/>
+                          </a:ln>
+                          <a:effectLst/>
+                        </pic:spPr>
+                      </pic:pic>
+                    </a:graphicData>
+                  </a:graphic>
+                </wp:inline>
+              </w:drawing>
+            </w:r>
+          </w:p>
+        </w:tc>
+        <w:tc>
+          <w:tcPr>
+            <w:tcW w:type="dxa" w:w="2262"/>
+            <w:tcBorders>
+              <w:top w:val="single" w:color="000000" w:sz="4" w:space="0" w:shadow="0" w:frame="0"/>
+              <w:left w:val="single" w:color="000000" w:sz="4" w:space="0" w:shadow="0" w:frame="0"/>
+              <w:bottom w:val="single" w:color="000000" w:sz="4" w:space="0" w:shadow="0" w:frame="0"/>
+              <w:right w:val="single" w:color="000000" w:sz="4" w:space="0" w:shadow="0" w:frame="0"/>
+            </w:tcBorders>
+            <w:shd w:val="clear" w:color="auto" w:fill="auto"/>
+            <w:tcMar>
+              <w:top w:type="dxa" w:w="80"/>
+              <w:left w:type="dxa" w:w="80"/>
+              <w:bottom w:type="dxa" w:w="80"/>
+              <w:right w:type="dxa" w:w="80"/>
+            </w:tcMar>
+            <w:vAlign w:val="top"/>
+          </w:tcPr>
+          <w:p/>
         </w:tc>
       </w:tr>
     </w:tbl>
+    <w:p>
+      <w:pPr>
+        <w:pStyle w:val="No Spacing"/>
+        <w:widowControl w:val="0"/>
+        <w:spacing w:after="60"/>
+        <w:ind w:left="216" w:hanging="216"/>
+        <w:rPr>
+          <w:b w:val="1"/>
+          <w:bCs w:val="1"/>
+          <w:i w:val="1"/>
+          <w:iCs w:val="1"/>
+        </w:rPr>
+      </w:pPr>
+    </w:p>
+    <w:p>
+      <w:pPr>
+        <w:pStyle w:val="No Spacing"/>
+        <w:widowControl w:val="0"/>
+        <w:spacing w:after="60"/>
+        <w:ind w:left="108" w:hanging="108"/>
+        <w:rPr>
+          <w:b w:val="1"/>
+          <w:bCs w:val="1"/>
+          <w:i w:val="1"/>
+          <w:iCs w:val="1"/>
+        </w:rPr>
+      </w:pPr>
+    </w:p>
     <w:p>
       <w:pPr>
         <w:pStyle w:val="No Spacing"/>
@@ -2275,9 +2553,9 @@
     </w:p>
     <w:tbl>
       <w:tblPr>
-        <w:tblW w:w="14696" w:type="dxa"/>
+        <w:tblW w:w="14695" w:type="dxa"/>
         <w:jc w:val="left"/>
-        <w:tblInd w:w="108" w:type="dxa"/>
+        <w:tblInd w:w="324" w:type="dxa"/>
         <w:tblBorders>
           <w:top w:val="single" w:color="ffffff" w:sz="8" w:space="0" w:shadow="0" w:frame="0"/>
           <w:left w:val="single" w:color="ffffff" w:sz="8" w:space="0" w:shadow="0" w:frame="0"/>
@@ -2294,7 +2572,7 @@
         <w:gridCol w:w="1243"/>
         <w:gridCol w:w="1696"/>
         <w:gridCol w:w="5071"/>
-        <w:gridCol w:w="4198"/>
+        <w:gridCol w:w="4197"/>
         <w:gridCol w:w="2262"/>
       </w:tblGrid>
       <w:tr>
@@ -2302,7 +2580,7 @@
           <w:shd w:val="clear" w:color="auto" w:fill="d0ddef"/>
         </w:tblPrEx>
         <w:trPr>
-          <w:trHeight w:val="410" w:hRule="atLeast"/>
+          <w:trHeight w:val="430" w:hRule="atLeast"/>
         </w:trPr>
         <w:tc>
           <w:tcPr>
@@ -2418,12 +2696,6 @@
           <w:p>
             <w:pPr>
               <w:pStyle w:val="No Spacing"/>
-              <w:bidi w:val="0"/>
-              <w:ind w:left="0" w:right="0" w:firstLine="0"/>
-              <w:jc w:val="left"/>
-              <w:rPr>
-                <w:rtl w:val="0"/>
-              </w:rPr>
             </w:pPr>
             <w:r>
               <w:rPr>
@@ -2475,7 +2747,7 @@
         </w:tc>
         <w:tc>
           <w:tcPr>
-            <w:tcW w:type="dxa" w:w="4198"/>
+            <w:tcW w:type="dxa" w:w="4197"/>
             <w:tcBorders>
               <w:top w:val="single" w:color="000000" w:sz="4" w:space="0" w:shadow="0" w:frame="0"/>
               <w:left w:val="single" w:color="000000" w:sz="4" w:space="0" w:shadow="0" w:frame="0"/>
@@ -2510,7 +2782,7 @@
         </w:tc>
         <w:tc>
           <w:tcPr>
-            <w:tcW w:type="dxa" w:w="2261"/>
+            <w:tcW w:type="dxa" w:w="2262"/>
             <w:tcBorders>
               <w:top w:val="single" w:color="000000" w:sz="4" w:space="0" w:shadow="0" w:frame="0"/>
               <w:left w:val="single" w:color="000000" w:sz="4" w:space="0" w:shadow="0" w:frame="0"/>
@@ -2549,7 +2821,999 @@
           <w:shd w:val="clear" w:color="auto" w:fill="d0ddef"/>
         </w:tblPrEx>
         <w:trPr>
-          <w:trHeight w:val="1570" w:hRule="atLeast"/>
+          <w:trHeight w:val="1430" w:hRule="atLeast"/>
+        </w:trPr>
+        <w:tc>
+          <w:tcPr>
+            <w:tcW w:type="dxa" w:w="226"/>
+            <w:tcBorders>
+              <w:top w:val="single" w:color="000000" w:sz="4" w:space="0" w:shadow="0" w:frame="0"/>
+              <w:left w:val="single" w:color="000000" w:sz="4" w:space="0" w:shadow="0" w:frame="0"/>
+              <w:bottom w:val="single" w:color="000000" w:sz="4" w:space="0" w:shadow="0" w:frame="0"/>
+              <w:right w:val="single" w:color="000000" w:sz="4" w:space="0" w:shadow="0" w:frame="0"/>
+            </w:tcBorders>
+            <w:shd w:val="clear" w:color="auto" w:fill="auto"/>
+            <w:tcMar>
+              <w:top w:type="dxa" w:w="80"/>
+              <w:left w:type="dxa" w:w="80"/>
+              <w:bottom w:type="dxa" w:w="80"/>
+              <w:right w:type="dxa" w:w="80"/>
+            </w:tcMar>
+            <w:vAlign w:val="top"/>
+          </w:tcPr>
+          <w:p>
+            <w:pPr>
+              <w:pStyle w:val="No Spacing"/>
+              <w:jc w:val="center"/>
+            </w:pPr>
+            <w:r>
+              <w:rPr>
+                <w:sz w:val="16"/>
+                <w:szCs w:val="16"/>
+                <w:rtl w:val="0"/>
+                <w:lang w:val="es-ES_tradnl"/>
+              </w:rPr>
+              <w:t>1</w:t>
+            </w:r>
+          </w:p>
+        </w:tc>
+        <w:tc>
+          <w:tcPr>
+            <w:tcW w:type="dxa" w:w="1243"/>
+            <w:tcBorders>
+              <w:top w:val="single" w:color="000000" w:sz="4" w:space="0" w:shadow="0" w:frame="0"/>
+              <w:left w:val="single" w:color="000000" w:sz="4" w:space="0" w:shadow="0" w:frame="0"/>
+              <w:bottom w:val="single" w:color="000000" w:sz="4" w:space="0" w:shadow="0" w:frame="0"/>
+              <w:right w:val="single" w:color="000000" w:sz="4" w:space="0" w:shadow="0" w:frame="0"/>
+            </w:tcBorders>
+            <w:shd w:val="clear" w:color="auto" w:fill="auto"/>
+            <w:tcMar>
+              <w:top w:type="dxa" w:w="80"/>
+              <w:left w:type="dxa" w:w="80"/>
+              <w:bottom w:type="dxa" w:w="80"/>
+              <w:right w:type="dxa" w:w="80"/>
+            </w:tcMar>
+            <w:vAlign w:val="top"/>
+          </w:tcPr>
+          <w:p>
+            <w:pPr>
+              <w:pStyle w:val="Body A"/>
+            </w:pPr>
+            <w:r>
+              <w:rPr>
+                <w:rFonts w:ascii="Calibri" w:cs="Calibri" w:hAnsi="Calibri" w:eastAsia="Calibri"/>
+                <w:sz w:val="16"/>
+                <w:szCs w:val="16"/>
+                <w:rtl w:val="0"/>
+                <w:lang w:val="en-US"/>
+              </w:rPr>
+              <w:t>Contar LDC</w:t>
+            </w:r>
+            <w:r>
+              <w:rPr>
+                <w:rFonts w:ascii="Calibri" w:cs="Calibri" w:hAnsi="Calibri" w:eastAsia="Calibri"/>
+                <w:sz w:val="16"/>
+                <w:szCs w:val="16"/>
+                <w:rtl w:val="0"/>
+                <w:lang w:val="en-US"/>
+              </w:rPr>
+              <w:t>´</w:t>
+            </w:r>
+            <w:r>
+              <w:rPr>
+                <w:rFonts w:ascii="Calibri" w:cs="Calibri" w:hAnsi="Calibri" w:eastAsia="Calibri"/>
+                <w:sz w:val="16"/>
+                <w:szCs w:val="16"/>
+                <w:rtl w:val="0"/>
+                <w:lang w:val="en-US"/>
+              </w:rPr>
+              <w:t>s de archivo vacio</w:t>
+            </w:r>
+          </w:p>
+        </w:tc>
+        <w:tc>
+          <w:tcPr>
+            <w:tcW w:type="dxa" w:w="1695"/>
+            <w:tcBorders>
+              <w:top w:val="single" w:color="000000" w:sz="4" w:space="0" w:shadow="0" w:frame="0"/>
+              <w:left w:val="single" w:color="000000" w:sz="4" w:space="0" w:shadow="0" w:frame="0"/>
+              <w:bottom w:val="single" w:color="000000" w:sz="4" w:space="0" w:shadow="0" w:frame="0"/>
+              <w:right w:val="single" w:color="000000" w:sz="4" w:space="0" w:shadow="0" w:frame="0"/>
+            </w:tcBorders>
+            <w:shd w:val="clear" w:color="auto" w:fill="auto"/>
+            <w:tcMar>
+              <w:top w:type="dxa" w:w="80"/>
+              <w:left w:type="dxa" w:w="80"/>
+              <w:bottom w:type="dxa" w:w="80"/>
+              <w:right w:type="dxa" w:w="80"/>
+            </w:tcMar>
+            <w:vAlign w:val="top"/>
+          </w:tcPr>
+          <w:p>
+            <w:pPr>
+              <w:pStyle w:val="No Spacing"/>
+              <w:tabs>
+                <w:tab w:val="left" w:pos="720"/>
+                <w:tab w:val="left" w:pos="1440"/>
+              </w:tabs>
+              <w:rPr>
+                <w:sz w:val="18"/>
+                <w:szCs w:val="18"/>
+              </w:rPr>
+            </w:pPr>
+            <w:r>
+              <w:rPr>
+                <w:sz w:val="18"/>
+                <w:szCs w:val="18"/>
+                <w:rtl w:val="0"/>
+                <w:lang w:val="es-ES_tradnl"/>
+              </w:rPr>
+              <w:t>1</w:t>
+            </w:r>
+          </w:p>
+          <w:p>
+            <w:pPr>
+              <w:pStyle w:val="No Spacing"/>
+              <w:tabs>
+                <w:tab w:val="left" w:pos="720"/>
+                <w:tab w:val="left" w:pos="1440"/>
+              </w:tabs>
+            </w:pPr>
+            <w:r>
+              <w:rPr>
+                <w:sz w:val="18"/>
+                <w:szCs w:val="18"/>
+                <w:rtl w:val="0"/>
+                <w:lang w:val="es-ES_tradnl"/>
+              </w:rPr>
+              <w:t>testvacio.src</w:t>
+            </w:r>
+          </w:p>
+        </w:tc>
+        <w:tc>
+          <w:tcPr>
+            <w:tcW w:type="dxa" w:w="5071"/>
+            <w:tcBorders>
+              <w:top w:val="single" w:color="000000" w:sz="4" w:space="0" w:shadow="0" w:frame="0"/>
+              <w:left w:val="single" w:color="000000" w:sz="4" w:space="0" w:shadow="0" w:frame="0"/>
+              <w:bottom w:val="single" w:color="000000" w:sz="4" w:space="0" w:shadow="0" w:frame="0"/>
+              <w:right w:val="single" w:color="000000" w:sz="4" w:space="0" w:shadow="0" w:frame="0"/>
+            </w:tcBorders>
+            <w:shd w:val="clear" w:color="auto" w:fill="auto"/>
+            <w:tcMar>
+              <w:top w:type="dxa" w:w="80"/>
+              <w:left w:type="dxa" w:w="80"/>
+              <w:bottom w:type="dxa" w:w="80"/>
+              <w:right w:type="dxa" w:w="80"/>
+            </w:tcMar>
+            <w:vAlign w:val="top"/>
+          </w:tcPr>
+          <w:p>
+            <w:pPr>
+              <w:pStyle w:val="No Spacing"/>
+              <w:tabs>
+                <w:tab w:val="left" w:pos="720"/>
+                <w:tab w:val="left" w:pos="1440"/>
+                <w:tab w:val="left" w:pos="2160"/>
+                <w:tab w:val="left" w:pos="2880"/>
+                <w:tab w:val="left" w:pos="3600"/>
+                <w:tab w:val="left" w:pos="4320"/>
+                <w:tab w:val="left" w:pos="5040"/>
+              </w:tabs>
+              <w:rPr>
+                <w:rFonts w:ascii="Courier New" w:cs="Courier New" w:hAnsi="Courier New" w:eastAsia="Courier New"/>
+                <w:sz w:val="18"/>
+                <w:szCs w:val="18"/>
+              </w:rPr>
+            </w:pPr>
+            <w:r>
+              <w:rPr>
+                <w:rFonts w:ascii="Courier New" w:hAnsi="Courier New"/>
+                <w:sz w:val="18"/>
+                <w:szCs w:val="18"/>
+                <w:rtl w:val="0"/>
+                <w:lang w:val="es-ES_tradnl"/>
+              </w:rPr>
+              <w:t>PARTES BASE:</w:t>
+            </w:r>
+          </w:p>
+          <w:p>
+            <w:pPr>
+              <w:pStyle w:val="No Spacing"/>
+              <w:tabs>
+                <w:tab w:val="left" w:pos="720"/>
+                <w:tab w:val="left" w:pos="1440"/>
+                <w:tab w:val="left" w:pos="2160"/>
+                <w:tab w:val="left" w:pos="2880"/>
+                <w:tab w:val="left" w:pos="3600"/>
+                <w:tab w:val="left" w:pos="4320"/>
+                <w:tab w:val="left" w:pos="5040"/>
+              </w:tabs>
+              <w:bidi w:val="0"/>
+              <w:ind w:left="0" w:right="0" w:firstLine="0"/>
+              <w:jc w:val="left"/>
+              <w:rPr>
+                <w:rFonts w:ascii="Courier New" w:cs="Courier New" w:hAnsi="Courier New" w:eastAsia="Courier New"/>
+                <w:sz w:val="18"/>
+                <w:szCs w:val="18"/>
+                <w:rtl w:val="0"/>
+              </w:rPr>
+            </w:pPr>
+            <w:r>
+              <w:rPr>
+                <w:rFonts w:ascii="Courier New" w:hAnsi="Courier New"/>
+                <w:sz w:val="18"/>
+                <w:szCs w:val="18"/>
+                <w:rtl w:val="0"/>
+                <w:lang w:val="es-ES_tradnl"/>
+              </w:rPr>
+              <w:t>--------------------------------------------</w:t>
+            </w:r>
+          </w:p>
+          <w:p>
+            <w:pPr>
+              <w:pStyle w:val="No Spacing"/>
+              <w:tabs>
+                <w:tab w:val="left" w:pos="720"/>
+                <w:tab w:val="left" w:pos="1440"/>
+                <w:tab w:val="left" w:pos="2160"/>
+                <w:tab w:val="left" w:pos="2880"/>
+                <w:tab w:val="left" w:pos="3600"/>
+                <w:tab w:val="left" w:pos="4320"/>
+                <w:tab w:val="left" w:pos="5040"/>
+              </w:tabs>
+              <w:bidi w:val="0"/>
+              <w:ind w:left="0" w:right="0" w:firstLine="0"/>
+              <w:jc w:val="left"/>
+              <w:rPr>
+                <w:rFonts w:ascii="Courier New" w:cs="Courier New" w:hAnsi="Courier New" w:eastAsia="Courier New"/>
+                <w:sz w:val="18"/>
+                <w:szCs w:val="18"/>
+                <w:rtl w:val="0"/>
+              </w:rPr>
+            </w:pPr>
+            <w:r>
+              <w:rPr>
+                <w:rFonts w:ascii="Courier New" w:hAnsi="Courier New"/>
+                <w:sz w:val="18"/>
+                <w:szCs w:val="18"/>
+                <w:rtl w:val="0"/>
+                <w:lang w:val="es-ES_tradnl"/>
+              </w:rPr>
+              <w:t>PARTES NUEVAS:</w:t>
+            </w:r>
+          </w:p>
+          <w:p>
+            <w:pPr>
+              <w:pStyle w:val="No Spacing"/>
+              <w:tabs>
+                <w:tab w:val="left" w:pos="720"/>
+                <w:tab w:val="left" w:pos="1440"/>
+                <w:tab w:val="left" w:pos="2160"/>
+                <w:tab w:val="left" w:pos="2880"/>
+                <w:tab w:val="left" w:pos="3600"/>
+                <w:tab w:val="left" w:pos="4320"/>
+                <w:tab w:val="left" w:pos="5040"/>
+              </w:tabs>
+              <w:bidi w:val="0"/>
+              <w:ind w:left="0" w:right="0" w:firstLine="0"/>
+              <w:jc w:val="left"/>
+              <w:rPr>
+                <w:rFonts w:ascii="Courier New" w:cs="Courier New" w:hAnsi="Courier New" w:eastAsia="Courier New"/>
+                <w:sz w:val="18"/>
+                <w:szCs w:val="18"/>
+                <w:rtl w:val="0"/>
+              </w:rPr>
+            </w:pPr>
+            <w:r>
+              <w:rPr>
+                <w:rFonts w:ascii="Courier New" w:hAnsi="Courier New"/>
+                <w:sz w:val="18"/>
+                <w:szCs w:val="18"/>
+                <w:rtl w:val="0"/>
+                <w:lang w:val="es-ES_tradnl"/>
+              </w:rPr>
+              <w:t>--------------------------------------------</w:t>
+            </w:r>
+          </w:p>
+          <w:p>
+            <w:pPr>
+              <w:pStyle w:val="No Spacing"/>
+              <w:tabs>
+                <w:tab w:val="left" w:pos="720"/>
+                <w:tab w:val="left" w:pos="1440"/>
+                <w:tab w:val="left" w:pos="2160"/>
+                <w:tab w:val="left" w:pos="2880"/>
+                <w:tab w:val="left" w:pos="3600"/>
+                <w:tab w:val="left" w:pos="4320"/>
+                <w:tab w:val="left" w:pos="5040"/>
+              </w:tabs>
+              <w:bidi w:val="0"/>
+              <w:ind w:left="0" w:right="0" w:firstLine="0"/>
+              <w:jc w:val="left"/>
+              <w:rPr>
+                <w:rFonts w:ascii="Courier New" w:cs="Courier New" w:hAnsi="Courier New" w:eastAsia="Courier New"/>
+                <w:sz w:val="18"/>
+                <w:szCs w:val="18"/>
+                <w:rtl w:val="0"/>
+              </w:rPr>
+            </w:pPr>
+            <w:r>
+              <w:rPr>
+                <w:rFonts w:ascii="Courier New" w:hAnsi="Courier New"/>
+                <w:sz w:val="18"/>
+                <w:szCs w:val="18"/>
+                <w:rtl w:val="0"/>
+                <w:lang w:val="es-ES_tradnl"/>
+              </w:rPr>
+              <w:t>PARTES REUSADAS:</w:t>
+            </w:r>
+          </w:p>
+          <w:p>
+            <w:pPr>
+              <w:pStyle w:val="No Spacing"/>
+              <w:tabs>
+                <w:tab w:val="left" w:pos="720"/>
+                <w:tab w:val="left" w:pos="1440"/>
+                <w:tab w:val="left" w:pos="2160"/>
+                <w:tab w:val="left" w:pos="2880"/>
+                <w:tab w:val="left" w:pos="3600"/>
+                <w:tab w:val="left" w:pos="4320"/>
+                <w:tab w:val="left" w:pos="5040"/>
+              </w:tabs>
+              <w:bidi w:val="0"/>
+              <w:ind w:left="0" w:right="0" w:firstLine="0"/>
+              <w:jc w:val="left"/>
+              <w:rPr>
+                <w:rFonts w:ascii="Courier New" w:cs="Courier New" w:hAnsi="Courier New" w:eastAsia="Courier New"/>
+                <w:sz w:val="18"/>
+                <w:szCs w:val="18"/>
+                <w:rtl w:val="0"/>
+              </w:rPr>
+            </w:pPr>
+            <w:r>
+              <w:rPr>
+                <w:rFonts w:ascii="Courier New" w:hAnsi="Courier New"/>
+                <w:sz w:val="18"/>
+                <w:szCs w:val="18"/>
+                <w:rtl w:val="0"/>
+                <w:lang w:val="es-ES_tradnl"/>
+              </w:rPr>
+              <w:t>--------------------------------------------</w:t>
+            </w:r>
+          </w:p>
+          <w:p>
+            <w:pPr>
+              <w:pStyle w:val="No Spacing"/>
+              <w:tabs>
+                <w:tab w:val="left" w:pos="720"/>
+                <w:tab w:val="left" w:pos="1440"/>
+                <w:tab w:val="left" w:pos="2160"/>
+                <w:tab w:val="left" w:pos="2880"/>
+                <w:tab w:val="left" w:pos="3600"/>
+                <w:tab w:val="left" w:pos="4320"/>
+                <w:tab w:val="left" w:pos="5040"/>
+              </w:tabs>
+            </w:pPr>
+            <w:r>
+              <w:rPr>
+                <w:rFonts w:ascii="Courier New" w:hAnsi="Courier New"/>
+                <w:sz w:val="18"/>
+                <w:szCs w:val="18"/>
+                <w:rtl w:val="0"/>
+                <w:lang w:val="es-ES_tradnl"/>
+              </w:rPr>
+              <w:t>Total de LDC=0</w:t>
+            </w:r>
+          </w:p>
+        </w:tc>
+        <w:tc>
+          <w:tcPr>
+            <w:tcW w:type="dxa" w:w="4197"/>
+            <w:tcBorders>
+              <w:top w:val="single" w:color="000000" w:sz="4" w:space="0" w:shadow="0" w:frame="0"/>
+              <w:left w:val="single" w:color="000000" w:sz="4" w:space="0" w:shadow="0" w:frame="0"/>
+              <w:bottom w:val="single" w:color="000000" w:sz="4" w:space="0" w:shadow="0" w:frame="0"/>
+              <w:right w:val="single" w:color="000000" w:sz="4" w:space="0" w:shadow="0" w:frame="0"/>
+            </w:tcBorders>
+            <w:shd w:val="clear" w:color="auto" w:fill="auto"/>
+            <w:tcMar>
+              <w:top w:type="dxa" w:w="80"/>
+              <w:left w:type="dxa" w:w="80"/>
+              <w:bottom w:type="dxa" w:w="80"/>
+              <w:right w:type="dxa" w:w="80"/>
+            </w:tcMar>
+            <w:vAlign w:val="top"/>
+          </w:tcPr>
+          <w:p>
+            <w:pPr>
+              <w:pStyle w:val="Body"/>
+              <w:jc w:val="center"/>
+            </w:pPr>
+            <w:r>
+              <w:rPr>
+                <w:lang w:val="en-US"/>
+              </w:rPr>
+              <w:drawing>
+                <wp:inline distT="0" distB="0" distL="0" distR="0">
+                  <wp:extent cx="2665096" cy="706766"/>
+                  <wp:effectExtent l="0" t="0" r="0" b="0"/>
+                  <wp:docPr id="1073741828" name="officeArt object"/>
+                  <wp:cNvGraphicFramePr/>
+                  <a:graphic xmlns:a="http://schemas.openxmlformats.org/drawingml/2006/main">
+                    <a:graphicData uri="http://schemas.openxmlformats.org/drawingml/2006/picture">
+                      <pic:pic xmlns:pic="http://schemas.openxmlformats.org/drawingml/2006/picture">
+                        <pic:nvPicPr>
+                          <pic:cNvPr id="1073741828" name="image4.png"/>
+                          <pic:cNvPicPr>
+                            <a:picLocks noChangeAspect="1"/>
+                          </pic:cNvPicPr>
+                        </pic:nvPicPr>
+                        <pic:blipFill>
+                          <a:blip r:embed="rId7">
+                            <a:extLst/>
+                          </a:blip>
+                          <a:stretch>
+                            <a:fillRect/>
+                          </a:stretch>
+                        </pic:blipFill>
+                        <pic:spPr>
+                          <a:xfrm>
+                            <a:off x="0" y="0"/>
+                            <a:ext cx="2665096" cy="706766"/>
+                          </a:xfrm>
+                          <a:prstGeom prst="rect">
+                            <a:avLst/>
+                          </a:prstGeom>
+                          <a:ln w="12700" cap="flat">
+                            <a:noFill/>
+                            <a:miter lim="400000"/>
+                          </a:ln>
+                          <a:effectLst/>
+                        </pic:spPr>
+                      </pic:pic>
+                    </a:graphicData>
+                  </a:graphic>
+                </wp:inline>
+              </w:drawing>
+            </w:r>
+          </w:p>
+        </w:tc>
+        <w:tc>
+          <w:tcPr>
+            <w:tcW w:type="dxa" w:w="2262"/>
+            <w:tcBorders>
+              <w:top w:val="single" w:color="000000" w:sz="4" w:space="0" w:shadow="0" w:frame="0"/>
+              <w:left w:val="single" w:color="000000" w:sz="4" w:space="0" w:shadow="0" w:frame="0"/>
+              <w:bottom w:val="single" w:color="000000" w:sz="4" w:space="0" w:shadow="0" w:frame="0"/>
+              <w:right w:val="single" w:color="000000" w:sz="4" w:space="0" w:shadow="0" w:frame="0"/>
+            </w:tcBorders>
+            <w:shd w:val="clear" w:color="auto" w:fill="auto"/>
+            <w:tcMar>
+              <w:top w:type="dxa" w:w="80"/>
+              <w:left w:type="dxa" w:w="80"/>
+              <w:bottom w:type="dxa" w:w="80"/>
+              <w:right w:type="dxa" w:w="80"/>
+            </w:tcMar>
+            <w:vAlign w:val="top"/>
+          </w:tcPr>
+          <w:p/>
+        </w:tc>
+      </w:tr>
+      <w:tr>
+        <w:tblPrEx>
+          <w:shd w:val="clear" w:color="auto" w:fill="d0ddef"/>
+        </w:tblPrEx>
+        <w:trPr>
+          <w:trHeight w:val="1630" w:hRule="atLeast"/>
+        </w:trPr>
+        <w:tc>
+          <w:tcPr>
+            <w:tcW w:type="dxa" w:w="226"/>
+            <w:tcBorders>
+              <w:top w:val="single" w:color="000000" w:sz="4" w:space="0" w:shadow="0" w:frame="0"/>
+              <w:left w:val="single" w:color="000000" w:sz="4" w:space="0" w:shadow="0" w:frame="0"/>
+              <w:bottom w:val="single" w:color="000000" w:sz="4" w:space="0" w:shadow="0" w:frame="0"/>
+              <w:right w:val="single" w:color="000000" w:sz="4" w:space="0" w:shadow="0" w:frame="0"/>
+            </w:tcBorders>
+            <w:shd w:val="clear" w:color="auto" w:fill="auto"/>
+            <w:tcMar>
+              <w:top w:type="dxa" w:w="80"/>
+              <w:left w:type="dxa" w:w="80"/>
+              <w:bottom w:type="dxa" w:w="80"/>
+              <w:right w:type="dxa" w:w="80"/>
+            </w:tcMar>
+            <w:vAlign w:val="top"/>
+          </w:tcPr>
+          <w:p>
+            <w:pPr>
+              <w:pStyle w:val="No Spacing"/>
+              <w:jc w:val="center"/>
+            </w:pPr>
+            <w:r>
+              <w:rPr>
+                <w:sz w:val="16"/>
+                <w:szCs w:val="16"/>
+                <w:rtl w:val="0"/>
+                <w:lang w:val="es-ES_tradnl"/>
+              </w:rPr>
+              <w:t>2</w:t>
+            </w:r>
+          </w:p>
+        </w:tc>
+        <w:tc>
+          <w:tcPr>
+            <w:tcW w:type="dxa" w:w="1243"/>
+            <w:tcBorders>
+              <w:top w:val="single" w:color="000000" w:sz="4" w:space="0" w:shadow="0" w:frame="0"/>
+              <w:left w:val="single" w:color="000000" w:sz="4" w:space="0" w:shadow="0" w:frame="0"/>
+              <w:bottom w:val="single" w:color="000000" w:sz="4" w:space="0" w:shadow="0" w:frame="0"/>
+              <w:right w:val="single" w:color="000000" w:sz="4" w:space="0" w:shadow="0" w:frame="0"/>
+            </w:tcBorders>
+            <w:shd w:val="clear" w:color="auto" w:fill="auto"/>
+            <w:tcMar>
+              <w:top w:type="dxa" w:w="80"/>
+              <w:left w:type="dxa" w:w="80"/>
+              <w:bottom w:type="dxa" w:w="80"/>
+              <w:right w:type="dxa" w:w="80"/>
+            </w:tcMar>
+            <w:vAlign w:val="top"/>
+          </w:tcPr>
+          <w:p>
+            <w:pPr>
+              <w:pStyle w:val="Body A"/>
+            </w:pPr>
+            <w:r>
+              <w:rPr>
+                <w:rFonts w:ascii="Calibri" w:cs="Calibri" w:hAnsi="Calibri" w:eastAsia="Calibri"/>
+                <w:sz w:val="16"/>
+                <w:szCs w:val="16"/>
+                <w:rtl w:val="0"/>
+                <w:lang w:val="en-US"/>
+              </w:rPr>
+              <w:t>Contar LDC</w:t>
+            </w:r>
+            <w:r>
+              <w:rPr>
+                <w:rFonts w:ascii="Calibri" w:cs="Calibri" w:hAnsi="Calibri" w:eastAsia="Calibri"/>
+                <w:sz w:val="16"/>
+                <w:szCs w:val="16"/>
+                <w:rtl w:val="0"/>
+                <w:lang w:val="en-US"/>
+              </w:rPr>
+              <w:t>´</w:t>
+            </w:r>
+            <w:r>
+              <w:rPr>
+                <w:rFonts w:ascii="Calibri" w:cs="Calibri" w:hAnsi="Calibri" w:eastAsia="Calibri"/>
+                <w:sz w:val="16"/>
+                <w:szCs w:val="16"/>
+                <w:rtl w:val="0"/>
+                <w:lang w:val="en-US"/>
+              </w:rPr>
+              <w:t>s de archivo sin tags</w:t>
+            </w:r>
+          </w:p>
+        </w:tc>
+        <w:tc>
+          <w:tcPr>
+            <w:tcW w:type="dxa" w:w="1695"/>
+            <w:tcBorders>
+              <w:top w:val="single" w:color="000000" w:sz="4" w:space="0" w:shadow="0" w:frame="0"/>
+              <w:left w:val="single" w:color="000000" w:sz="4" w:space="0" w:shadow="0" w:frame="0"/>
+              <w:bottom w:val="single" w:color="000000" w:sz="4" w:space="0" w:shadow="0" w:frame="0"/>
+              <w:right w:val="single" w:color="000000" w:sz="4" w:space="0" w:shadow="0" w:frame="0"/>
+            </w:tcBorders>
+            <w:shd w:val="clear" w:color="auto" w:fill="auto"/>
+            <w:tcMar>
+              <w:top w:type="dxa" w:w="80"/>
+              <w:left w:type="dxa" w:w="80"/>
+              <w:bottom w:type="dxa" w:w="80"/>
+              <w:right w:type="dxa" w:w="80"/>
+            </w:tcMar>
+            <w:vAlign w:val="top"/>
+          </w:tcPr>
+          <w:p>
+            <w:pPr>
+              <w:pStyle w:val="No Spacing"/>
+              <w:tabs>
+                <w:tab w:val="left" w:pos="720"/>
+                <w:tab w:val="left" w:pos="1440"/>
+              </w:tabs>
+              <w:rPr>
+                <w:sz w:val="18"/>
+                <w:szCs w:val="18"/>
+              </w:rPr>
+            </w:pPr>
+            <w:r>
+              <w:rPr>
+                <w:sz w:val="18"/>
+                <w:szCs w:val="18"/>
+                <w:rtl w:val="0"/>
+                <w:lang w:val="es-ES_tradnl"/>
+              </w:rPr>
+              <w:t>1</w:t>
+            </w:r>
+          </w:p>
+          <w:p>
+            <w:pPr>
+              <w:pStyle w:val="No Spacing"/>
+              <w:tabs>
+                <w:tab w:val="left" w:pos="720"/>
+                <w:tab w:val="left" w:pos="1440"/>
+              </w:tabs>
+            </w:pPr>
+            <w:r>
+              <w:rPr>
+                <w:sz w:val="18"/>
+                <w:szCs w:val="18"/>
+                <w:rtl w:val="0"/>
+                <w:lang w:val="es-ES_tradnl"/>
+              </w:rPr>
+              <w:t>testsintags.src</w:t>
+            </w:r>
+          </w:p>
+        </w:tc>
+        <w:tc>
+          <w:tcPr>
+            <w:tcW w:type="dxa" w:w="5071"/>
+            <w:tcBorders>
+              <w:top w:val="single" w:color="000000" w:sz="4" w:space="0" w:shadow="0" w:frame="0"/>
+              <w:left w:val="single" w:color="000000" w:sz="4" w:space="0" w:shadow="0" w:frame="0"/>
+              <w:bottom w:val="single" w:color="000000" w:sz="4" w:space="0" w:shadow="0" w:frame="0"/>
+              <w:right w:val="single" w:color="000000" w:sz="4" w:space="0" w:shadow="0" w:frame="0"/>
+            </w:tcBorders>
+            <w:shd w:val="clear" w:color="auto" w:fill="auto"/>
+            <w:tcMar>
+              <w:top w:type="dxa" w:w="80"/>
+              <w:left w:type="dxa" w:w="80"/>
+              <w:bottom w:type="dxa" w:w="80"/>
+              <w:right w:type="dxa" w:w="80"/>
+            </w:tcMar>
+            <w:vAlign w:val="top"/>
+          </w:tcPr>
+          <w:p>
+            <w:pPr>
+              <w:pStyle w:val="No Spacing"/>
+              <w:tabs>
+                <w:tab w:val="left" w:pos="720"/>
+                <w:tab w:val="left" w:pos="1440"/>
+                <w:tab w:val="left" w:pos="2160"/>
+                <w:tab w:val="left" w:pos="2880"/>
+                <w:tab w:val="left" w:pos="3600"/>
+                <w:tab w:val="left" w:pos="4320"/>
+                <w:tab w:val="left" w:pos="5040"/>
+              </w:tabs>
+              <w:rPr>
+                <w:rFonts w:ascii="Courier New" w:cs="Courier New" w:hAnsi="Courier New" w:eastAsia="Courier New"/>
+                <w:sz w:val="18"/>
+                <w:szCs w:val="18"/>
+                <w:lang w:val="es-ES_tradnl"/>
+              </w:rPr>
+            </w:pPr>
+          </w:p>
+          <w:p>
+            <w:pPr>
+              <w:pStyle w:val="No Spacing"/>
+              <w:tabs>
+                <w:tab w:val="left" w:pos="720"/>
+                <w:tab w:val="left" w:pos="1440"/>
+                <w:tab w:val="left" w:pos="2160"/>
+                <w:tab w:val="left" w:pos="2880"/>
+                <w:tab w:val="left" w:pos="3600"/>
+                <w:tab w:val="left" w:pos="4320"/>
+                <w:tab w:val="left" w:pos="5040"/>
+              </w:tabs>
+              <w:bidi w:val="0"/>
+              <w:ind w:left="0" w:right="0" w:firstLine="0"/>
+              <w:jc w:val="left"/>
+              <w:rPr>
+                <w:rFonts w:ascii="Courier New" w:cs="Courier New" w:hAnsi="Courier New" w:eastAsia="Courier New"/>
+                <w:sz w:val="18"/>
+                <w:szCs w:val="18"/>
+                <w:rtl w:val="0"/>
+              </w:rPr>
+            </w:pPr>
+            <w:r>
+              <w:rPr>
+                <w:rFonts w:ascii="Courier New" w:hAnsi="Courier New"/>
+                <w:sz w:val="18"/>
+                <w:szCs w:val="18"/>
+                <w:rtl w:val="0"/>
+                <w:lang w:val="es-ES_tradnl"/>
+              </w:rPr>
+              <w:t>PARTES BASE:</w:t>
+            </w:r>
+          </w:p>
+          <w:p>
+            <w:pPr>
+              <w:pStyle w:val="No Spacing"/>
+              <w:tabs>
+                <w:tab w:val="left" w:pos="720"/>
+                <w:tab w:val="left" w:pos="1440"/>
+                <w:tab w:val="left" w:pos="2160"/>
+                <w:tab w:val="left" w:pos="2880"/>
+                <w:tab w:val="left" w:pos="3600"/>
+                <w:tab w:val="left" w:pos="4320"/>
+                <w:tab w:val="left" w:pos="5040"/>
+              </w:tabs>
+              <w:bidi w:val="0"/>
+              <w:ind w:left="0" w:right="0" w:firstLine="0"/>
+              <w:jc w:val="left"/>
+              <w:rPr>
+                <w:rFonts w:ascii="Courier New" w:cs="Courier New" w:hAnsi="Courier New" w:eastAsia="Courier New"/>
+                <w:sz w:val="18"/>
+                <w:szCs w:val="18"/>
+                <w:rtl w:val="0"/>
+              </w:rPr>
+            </w:pPr>
+            <w:r>
+              <w:rPr>
+                <w:rFonts w:ascii="Courier New" w:hAnsi="Courier New"/>
+                <w:sz w:val="18"/>
+                <w:szCs w:val="18"/>
+                <w:rtl w:val="0"/>
+                <w:lang w:val="es-ES_tradnl"/>
+              </w:rPr>
+              <w:t>--------------------------------------------</w:t>
+            </w:r>
+          </w:p>
+          <w:p>
+            <w:pPr>
+              <w:pStyle w:val="No Spacing"/>
+              <w:tabs>
+                <w:tab w:val="left" w:pos="720"/>
+                <w:tab w:val="left" w:pos="1440"/>
+                <w:tab w:val="left" w:pos="2160"/>
+                <w:tab w:val="left" w:pos="2880"/>
+                <w:tab w:val="left" w:pos="3600"/>
+                <w:tab w:val="left" w:pos="4320"/>
+                <w:tab w:val="left" w:pos="5040"/>
+              </w:tabs>
+              <w:bidi w:val="0"/>
+              <w:ind w:left="0" w:right="0" w:firstLine="0"/>
+              <w:jc w:val="left"/>
+              <w:rPr>
+                <w:rFonts w:ascii="Courier New" w:cs="Courier New" w:hAnsi="Courier New" w:eastAsia="Courier New"/>
+                <w:sz w:val="18"/>
+                <w:szCs w:val="18"/>
+                <w:rtl w:val="0"/>
+              </w:rPr>
+            </w:pPr>
+            <w:r>
+              <w:rPr>
+                <w:rFonts w:ascii="Courier New" w:hAnsi="Courier New"/>
+                <w:sz w:val="18"/>
+                <w:szCs w:val="18"/>
+                <w:rtl w:val="0"/>
+                <w:lang w:val="es-ES_tradnl"/>
+              </w:rPr>
+              <w:t>PARTES NUEVAS:</w:t>
+            </w:r>
+          </w:p>
+          <w:p>
+            <w:pPr>
+              <w:pStyle w:val="No Spacing"/>
+              <w:tabs>
+                <w:tab w:val="left" w:pos="720"/>
+                <w:tab w:val="left" w:pos="1440"/>
+                <w:tab w:val="left" w:pos="2160"/>
+                <w:tab w:val="left" w:pos="2880"/>
+                <w:tab w:val="left" w:pos="3600"/>
+                <w:tab w:val="left" w:pos="4320"/>
+                <w:tab w:val="left" w:pos="5040"/>
+              </w:tabs>
+              <w:bidi w:val="0"/>
+              <w:ind w:left="0" w:right="0" w:firstLine="0"/>
+              <w:jc w:val="left"/>
+              <w:rPr>
+                <w:rFonts w:ascii="Courier New" w:cs="Courier New" w:hAnsi="Courier New" w:eastAsia="Courier New"/>
+                <w:sz w:val="18"/>
+                <w:szCs w:val="18"/>
+                <w:rtl w:val="0"/>
+              </w:rPr>
+            </w:pPr>
+            <w:r>
+              <w:rPr>
+                <w:rFonts w:ascii="Courier New" w:hAnsi="Courier New"/>
+                <w:sz w:val="18"/>
+                <w:szCs w:val="18"/>
+                <w:rtl w:val="0"/>
+                <w:lang w:val="es-ES_tradnl"/>
+              </w:rPr>
+              <w:t>--------------------------------------------</w:t>
+            </w:r>
+          </w:p>
+          <w:p>
+            <w:pPr>
+              <w:pStyle w:val="No Spacing"/>
+              <w:tabs>
+                <w:tab w:val="left" w:pos="720"/>
+                <w:tab w:val="left" w:pos="1440"/>
+                <w:tab w:val="left" w:pos="2160"/>
+                <w:tab w:val="left" w:pos="2880"/>
+                <w:tab w:val="left" w:pos="3600"/>
+                <w:tab w:val="left" w:pos="4320"/>
+                <w:tab w:val="left" w:pos="5040"/>
+              </w:tabs>
+              <w:bidi w:val="0"/>
+              <w:ind w:left="0" w:right="0" w:firstLine="0"/>
+              <w:jc w:val="left"/>
+              <w:rPr>
+                <w:rFonts w:ascii="Courier New" w:cs="Courier New" w:hAnsi="Courier New" w:eastAsia="Courier New"/>
+                <w:sz w:val="18"/>
+                <w:szCs w:val="18"/>
+                <w:rtl w:val="0"/>
+              </w:rPr>
+            </w:pPr>
+            <w:r>
+              <w:rPr>
+                <w:rFonts w:ascii="Courier New" w:hAnsi="Courier New"/>
+                <w:sz w:val="18"/>
+                <w:szCs w:val="18"/>
+                <w:rtl w:val="0"/>
+                <w:lang w:val="es-ES_tradnl"/>
+              </w:rPr>
+              <w:t>PARTES REUSADAS:</w:t>
+            </w:r>
+          </w:p>
+          <w:p>
+            <w:pPr>
+              <w:pStyle w:val="No Spacing"/>
+              <w:tabs>
+                <w:tab w:val="left" w:pos="720"/>
+                <w:tab w:val="left" w:pos="1440"/>
+                <w:tab w:val="left" w:pos="2160"/>
+                <w:tab w:val="left" w:pos="2880"/>
+                <w:tab w:val="left" w:pos="3600"/>
+                <w:tab w:val="left" w:pos="4320"/>
+                <w:tab w:val="left" w:pos="5040"/>
+              </w:tabs>
+              <w:bidi w:val="0"/>
+              <w:ind w:left="0" w:right="0" w:firstLine="0"/>
+              <w:jc w:val="left"/>
+              <w:rPr>
+                <w:rFonts w:ascii="Courier New" w:cs="Courier New" w:hAnsi="Courier New" w:eastAsia="Courier New"/>
+                <w:sz w:val="18"/>
+                <w:szCs w:val="18"/>
+                <w:rtl w:val="0"/>
+              </w:rPr>
+            </w:pPr>
+            <w:r>
+              <w:rPr>
+                <w:rFonts w:ascii="Courier New" w:hAnsi="Courier New"/>
+                <w:sz w:val="18"/>
+                <w:szCs w:val="18"/>
+                <w:rtl w:val="0"/>
+                <w:lang w:val="es-ES_tradnl"/>
+              </w:rPr>
+              <w:t>--------------------------------------------</w:t>
+            </w:r>
+          </w:p>
+          <w:p>
+            <w:pPr>
+              <w:pStyle w:val="No Spacing"/>
+              <w:tabs>
+                <w:tab w:val="left" w:pos="720"/>
+                <w:tab w:val="left" w:pos="1440"/>
+                <w:tab w:val="left" w:pos="2160"/>
+                <w:tab w:val="left" w:pos="2880"/>
+                <w:tab w:val="left" w:pos="3600"/>
+                <w:tab w:val="left" w:pos="4320"/>
+                <w:tab w:val="left" w:pos="5040"/>
+              </w:tabs>
+            </w:pPr>
+            <w:r>
+              <w:rPr>
+                <w:rFonts w:ascii="Courier New" w:hAnsi="Courier New"/>
+                <w:sz w:val="18"/>
+                <w:szCs w:val="18"/>
+                <w:rtl w:val="0"/>
+                <w:lang w:val="es-ES_tradnl"/>
+              </w:rPr>
+              <w:t>Total de LDC=10</w:t>
+            </w:r>
+          </w:p>
+        </w:tc>
+        <w:tc>
+          <w:tcPr>
+            <w:tcW w:type="dxa" w:w="4197"/>
+            <w:tcBorders>
+              <w:top w:val="single" w:color="000000" w:sz="4" w:space="0" w:shadow="0" w:frame="0"/>
+              <w:left w:val="single" w:color="000000" w:sz="4" w:space="0" w:shadow="0" w:frame="0"/>
+              <w:bottom w:val="single" w:color="000000" w:sz="4" w:space="0" w:shadow="0" w:frame="0"/>
+              <w:right w:val="single" w:color="000000" w:sz="4" w:space="0" w:shadow="0" w:frame="0"/>
+            </w:tcBorders>
+            <w:shd w:val="clear" w:color="auto" w:fill="auto"/>
+            <w:tcMar>
+              <w:top w:type="dxa" w:w="80"/>
+              <w:left w:type="dxa" w:w="80"/>
+              <w:bottom w:type="dxa" w:w="80"/>
+              <w:right w:type="dxa" w:w="80"/>
+            </w:tcMar>
+            <w:vAlign w:val="top"/>
+          </w:tcPr>
+          <w:p>
+            <w:pPr>
+              <w:pStyle w:val="Body"/>
+              <w:jc w:val="center"/>
+            </w:pPr>
+            <w:r>
+              <w:rPr>
+                <w:lang w:val="en-US"/>
+              </w:rPr>
+              <w:drawing>
+                <wp:inline distT="0" distB="0" distL="0" distR="0">
+                  <wp:extent cx="2665096" cy="719503"/>
+                  <wp:effectExtent l="0" t="0" r="0" b="0"/>
+                  <wp:docPr id="1073741829" name="officeArt object"/>
+                  <wp:cNvGraphicFramePr/>
+                  <a:graphic xmlns:a="http://schemas.openxmlformats.org/drawingml/2006/main">
+                    <a:graphicData uri="http://schemas.openxmlformats.org/drawingml/2006/picture">
+                      <pic:pic xmlns:pic="http://schemas.openxmlformats.org/drawingml/2006/picture">
+                        <pic:nvPicPr>
+                          <pic:cNvPr id="1073741829" name="image5.png"/>
+                          <pic:cNvPicPr>
+                            <a:picLocks noChangeAspect="1"/>
+                          </pic:cNvPicPr>
+                        </pic:nvPicPr>
+                        <pic:blipFill>
+                          <a:blip r:embed="rId8">
+                            <a:extLst/>
+                          </a:blip>
+                          <a:stretch>
+                            <a:fillRect/>
+                          </a:stretch>
+                        </pic:blipFill>
+                        <pic:spPr>
+                          <a:xfrm>
+                            <a:off x="0" y="0"/>
+                            <a:ext cx="2665096" cy="719503"/>
+                          </a:xfrm>
+                          <a:prstGeom prst="rect">
+                            <a:avLst/>
+                          </a:prstGeom>
+                          <a:ln w="12700" cap="flat">
+                            <a:noFill/>
+                            <a:miter lim="400000"/>
+                          </a:ln>
+                          <a:effectLst/>
+                        </pic:spPr>
+                      </pic:pic>
+                    </a:graphicData>
+                  </a:graphic>
+                </wp:inline>
+              </w:drawing>
+            </w:r>
+          </w:p>
+        </w:tc>
+        <w:tc>
+          <w:tcPr>
+            <w:tcW w:type="dxa" w:w="2262"/>
+            <w:tcBorders>
+              <w:top w:val="single" w:color="000000" w:sz="4" w:space="0" w:shadow="0" w:frame="0"/>
+              <w:left w:val="single" w:color="000000" w:sz="4" w:space="0" w:shadow="0" w:frame="0"/>
+              <w:bottom w:val="single" w:color="000000" w:sz="4" w:space="0" w:shadow="0" w:frame="0"/>
+              <w:right w:val="single" w:color="000000" w:sz="4" w:space="0" w:shadow="0" w:frame="0"/>
+            </w:tcBorders>
+            <w:shd w:val="clear" w:color="auto" w:fill="auto"/>
+            <w:tcMar>
+              <w:top w:type="dxa" w:w="80"/>
+              <w:left w:type="dxa" w:w="80"/>
+              <w:bottom w:type="dxa" w:w="80"/>
+              <w:right w:type="dxa" w:w="80"/>
+            </w:tcMar>
+            <w:vAlign w:val="top"/>
+          </w:tcPr>
+          <w:p/>
+        </w:tc>
+      </w:tr>
+      <w:tr>
+        <w:tblPrEx>
+          <w:shd w:val="clear" w:color="auto" w:fill="d0ddef"/>
+        </w:tblPrEx>
+        <w:trPr>
+          <w:trHeight w:val="1970" w:hRule="atLeast"/>
         </w:trPr>
         <w:tc>
           <w:tcPr>
@@ -2569,21 +3833,7 @@
             </w:tcMar>
             <w:vAlign w:val="top"/>
           </w:tcPr>
-          <w:p>
-            <w:pPr>
-              <w:pStyle w:val="No Spacing"/>
-              <w:jc w:val="center"/>
-            </w:pPr>
-            <w:r>
-              <w:rPr>
-                <w:sz w:val="16"/>
-                <w:szCs w:val="16"/>
-                <w:rtl w:val="0"/>
-                <w:lang w:val="es-ES_tradnl"/>
-              </w:rPr>
-              <w:t>1</w:t>
-            </w:r>
-          </w:p>
+          <w:p/>
         </w:tc>
         <w:tc>
           <w:tcPr>
@@ -2605,92 +3855,15 @@
           </w:tcPr>
           <w:p>
             <w:pPr>
-              <w:keepNext w:val="0"/>
-              <w:keepLines w:val="0"/>
-              <w:pageBreakBefore w:val="0"/>
-              <w:widowControl w:val="1"/>
-              <w:shd w:val="clear" w:color="auto" w:fill="auto"/>
-              <w:suppressAutoHyphens w:val="0"/>
-              <w:bidi w:val="0"/>
-              <w:spacing w:before="0" w:after="0" w:line="240" w:lineRule="auto"/>
-              <w:ind w:left="0" w:right="0" w:firstLine="0"/>
-              <w:jc w:val="left"/>
-              <w:outlineLvl w:val="9"/>
-              <w:rPr>
-                <w:rtl w:val="0"/>
-              </w:rPr>
-            </w:pPr>
-            <w:r>
-              <w:rPr>
-                <w:rFonts w:ascii="Calibri" w:cs="Calibri" w:hAnsi="Calibri" w:eastAsia="Calibri"/>
-                <w:b w:val="0"/>
-                <w:bCs w:val="0"/>
-                <w:i w:val="0"/>
-                <w:iCs w:val="0"/>
-                <w:caps w:val="0"/>
-                <w:smallCaps w:val="0"/>
-                <w:strike w:val="0"/>
-                <w:dstrike w:val="0"/>
-                <w:outline w:val="0"/>
-                <w:color w:val="000000"/>
-                <w:spacing w:val="0"/>
-                <w:kern w:val="0"/>
-                <w:position w:val="0"/>
-                <w:sz w:val="16"/>
-                <w:szCs w:val="16"/>
-                <w:u w:val="none" w:color="000000"/>
-                <w:vertAlign w:val="baseline"/>
-                <w:rtl w:val="0"/>
-              </w:rPr>
-              <w:t>Contar LDC</w:t>
-            </w:r>
-            <w:r>
-              <w:rPr>
-                <w:rFonts w:ascii="Calibri" w:cs="Calibri" w:hAnsi="Calibri" w:eastAsia="Calibri"/>
-                <w:b w:val="0"/>
-                <w:bCs w:val="0"/>
-                <w:i w:val="0"/>
-                <w:iCs w:val="0"/>
-                <w:caps w:val="0"/>
-                <w:smallCaps w:val="0"/>
-                <w:strike w:val="0"/>
-                <w:dstrike w:val="0"/>
-                <w:outline w:val="0"/>
-                <w:color w:val="000000"/>
-                <w:spacing w:val="0"/>
-                <w:kern w:val="0"/>
-                <w:position w:val="0"/>
-                <w:sz w:val="16"/>
-                <w:szCs w:val="16"/>
-                <w:u w:val="none" w:color="000000"/>
-                <w:vertAlign w:val="baseline"/>
-                <w:rtl w:val="0"/>
-              </w:rPr>
-              <w:t>´</w:t>
-            </w:r>
-            <w:r>
-              <w:rPr>
-                <w:rFonts w:ascii="Calibri" w:cs="Calibri" w:hAnsi="Calibri" w:eastAsia="Calibri"/>
-                <w:b w:val="0"/>
-                <w:bCs w:val="0"/>
-                <w:i w:val="0"/>
-                <w:iCs w:val="0"/>
-                <w:caps w:val="0"/>
-                <w:smallCaps w:val="0"/>
-                <w:strike w:val="0"/>
-                <w:dstrike w:val="0"/>
-                <w:outline w:val="0"/>
-                <w:color w:val="000000"/>
-                <w:spacing w:val="0"/>
-                <w:kern w:val="0"/>
-                <w:position w:val="0"/>
-                <w:sz w:val="16"/>
-                <w:szCs w:val="16"/>
-                <w:u w:val="none" w:color="000000"/>
-                <w:vertAlign w:val="baseline"/>
-                <w:rtl w:val="0"/>
-              </w:rPr>
-              <w:t>s de archivo vacio</w:t>
+              <w:pStyle w:val="Body"/>
+            </w:pPr>
+            <w:r>
+              <w:rPr>
+                <w:rFonts w:cs="Arial Unicode MS" w:eastAsia="Arial Unicode MS"/>
+                <w:rtl w:val="0"/>
+                <w:lang w:val="en-US"/>
+              </w:rPr>
+              <w:t>Archivo no existe</w:t>
             </w:r>
           </w:p>
         </w:tc>
@@ -2714,75 +3887,86 @@
           </w:tcPr>
           <w:p>
             <w:pPr>
-              <w:pStyle w:val="No Spacing"/>
-              <w:tabs>
-                <w:tab w:val="left" w:pos="720"/>
-                <w:tab w:val="left" w:pos="1440"/>
-              </w:tabs>
-              <w:rPr>
-                <w:sz w:val="18"/>
-                <w:szCs w:val="18"/>
-              </w:rPr>
-            </w:pPr>
-            <w:r>
-              <w:rPr>
-                <w:sz w:val="18"/>
-                <w:szCs w:val="18"/>
-                <w:rtl w:val="0"/>
-                <w:lang w:val="es-ES_tradnl"/>
-              </w:rPr>
-              <w:t>Teclear en pantalla:</w:t>
-            </w:r>
-          </w:p>
-          <w:p>
-            <w:pPr>
-              <w:pStyle w:val="No Spacing"/>
-              <w:tabs>
-                <w:tab w:val="left" w:pos="720"/>
-                <w:tab w:val="left" w:pos="1440"/>
-              </w:tabs>
+              <w:keepNext w:val="0"/>
+              <w:keepLines w:val="0"/>
+              <w:pageBreakBefore w:val="0"/>
+              <w:widowControl w:val="1"/>
+              <w:shd w:val="clear" w:color="auto" w:fill="auto"/>
+              <w:suppressAutoHyphens w:val="0"/>
               <w:bidi w:val="0"/>
+              <w:spacing w:before="0" w:after="0" w:line="240" w:lineRule="auto"/>
               <w:ind w:left="0" w:right="0" w:firstLine="0"/>
               <w:jc w:val="left"/>
-              <w:rPr>
-                <w:rtl w:val="0"/>
-              </w:rPr>
-            </w:pPr>
-            <w:r>
-              <w:rPr>
-                <w:sz w:val="18"/>
-                <w:szCs w:val="18"/>
-                <w:rtl w:val="0"/>
-                <w:lang w:val="es-ES_tradnl"/>
-              </w:rPr>
-              <w:t>test</w:t>
-            </w:r>
-            <w:r>
-              <w:rPr>
-                <w:sz w:val="18"/>
-                <w:szCs w:val="18"/>
-                <w:rtl w:val="0"/>
-                <w:lang w:val="es-ES_tradnl"/>
-              </w:rPr>
-              <w:t>vacio</w:t>
-            </w:r>
-            <w:r>
-              <w:rPr>
-                <w:sz w:val="18"/>
-                <w:szCs w:val="18"/>
-                <w:rtl w:val="0"/>
-                <w:lang w:val="es-ES_tradnl"/>
-              </w:rPr>
-              <w:t>.sr</w:t>
-            </w:r>
-            <w:r>
-              <w:rPr>
-                <w:sz w:val="18"/>
-                <w:szCs w:val="18"/>
-                <w:rtl w:val="0"/>
-                <w:lang w:val="es-ES_tradnl"/>
-              </w:rPr>
-              <w:t>c</w:t>
+              <w:outlineLvl w:val="9"/>
+              <w:rPr>
+                <w:rtl w:val="0"/>
+              </w:rPr>
+            </w:pPr>
+            <w:r>
+              <w:rPr>
+                <w:rFonts w:ascii="Times New Roman" w:cs="Arial Unicode MS" w:hAnsi="Times New Roman" w:eastAsia="Arial Unicode MS"/>
+                <w:b w:val="0"/>
+                <w:bCs w:val="0"/>
+                <w:i w:val="0"/>
+                <w:iCs w:val="0"/>
+                <w:caps w:val="0"/>
+                <w:smallCaps w:val="0"/>
+                <w:strike w:val="0"/>
+                <w:dstrike w:val="0"/>
+                <w:outline w:val="0"/>
+                <w:color w:val="000000"/>
+                <w:spacing w:val="0"/>
+                <w:kern w:val="0"/>
+                <w:position w:val="0"/>
+                <w:sz w:val="24"/>
+                <w:szCs w:val="24"/>
+                <w:u w:val="none" w:color="000000"/>
+                <w:vertAlign w:val="baseline"/>
+                <w:rtl w:val="0"/>
+              </w:rPr>
+              <w:t>1</w:t>
+            </w:r>
+          </w:p>
+          <w:p>
+            <w:pPr>
+              <w:keepNext w:val="0"/>
+              <w:keepLines w:val="0"/>
+              <w:pageBreakBefore w:val="0"/>
+              <w:widowControl w:val="1"/>
+              <w:shd w:val="clear" w:color="auto" w:fill="auto"/>
+              <w:suppressAutoHyphens w:val="0"/>
+              <w:bidi w:val="0"/>
+              <w:spacing w:before="0" w:after="0" w:line="240" w:lineRule="auto"/>
+              <w:ind w:left="0" w:right="0" w:firstLine="0"/>
+              <w:jc w:val="left"/>
+              <w:outlineLvl w:val="9"/>
+              <w:rPr>
+                <w:rtl w:val="0"/>
+              </w:rPr>
+            </w:pPr>
+            <w:r>
+              <w:rPr>
+                <w:rFonts w:ascii="Times New Roman" w:cs="Arial Unicode MS" w:hAnsi="Times New Roman" w:eastAsia="Arial Unicode MS"/>
+                <w:b w:val="0"/>
+                <w:bCs w:val="0"/>
+                <w:i w:val="0"/>
+                <w:iCs w:val="0"/>
+                <w:caps w:val="0"/>
+                <w:smallCaps w:val="0"/>
+                <w:strike w:val="0"/>
+                <w:dstrike w:val="0"/>
+                <w:outline w:val="0"/>
+                <w:color w:val="000000"/>
+                <w:spacing w:val="0"/>
+                <w:kern w:val="0"/>
+                <w:position w:val="0"/>
+                <w:sz w:val="24"/>
+                <w:szCs w:val="24"/>
+                <w:u w:val="none" w:color="000000"/>
+                <w:vertAlign w:val="baseline"/>
+                <w:rtl w:val="0"/>
+              </w:rPr>
+              <w:t>asdf</w:t>
             </w:r>
           </w:p>
         </w:tc>
@@ -2830,7 +4014,7 @@
                 <w:rtl w:val="0"/>
                 <w:lang w:val="es-ES_tradnl"/>
               </w:rPr>
-              <w:t>PARTES BASE:</w:t>
+              <w:t>asdf no existe</w:t>
             </w:r>
           </w:p>
           <w:p>
@@ -2845,26 +4029,13 @@
                 <w:tab w:val="left" w:pos="4320"/>
                 <w:tab w:val="left" w:pos="5040"/>
               </w:tabs>
-              <w:bidi w:val="0"/>
-              <w:ind w:left="0" w:right="0" w:firstLine="0"/>
-              <w:jc w:val="left"/>
               <w:rPr>
                 <w:rFonts w:ascii="Courier New" w:cs="Courier New" w:hAnsi="Courier New" w:eastAsia="Courier New"/>
                 <w:sz w:val="18"/>
                 <w:szCs w:val="18"/>
-                <w:rtl w:val="0"/>
-              </w:rPr>
-            </w:pPr>
-            <w:r>
-              <w:rPr>
-                <w:rFonts w:ascii="Courier New" w:hAnsi="Courier New"/>
-                <w:sz w:val="18"/>
-                <w:szCs w:val="18"/>
-                <w:rtl w:val="0"/>
-                <w:lang w:val="es-ES_tradnl"/>
-              </w:rPr>
-              <w:t>--------------------------------------------</w:t>
-            </w:r>
+                <w:lang w:val="es-ES_tradnl"/>
+              </w:rPr>
+            </w:pPr>
           </w:p>
           <w:p>
             <w:pPr>
@@ -2896,7 +4067,7 @@
                 <w:rtl w:val="0"/>
                 <w:lang w:val="es-ES_tradnl"/>
               </w:rPr>
-              <w:t>PARTES NUEVAS:</w:t>
+              <w:t>PARTES BASE:</w:t>
             </w:r>
           </w:p>
           <w:p>
@@ -2962,7 +4133,7 @@
                 <w:rtl w:val="0"/>
                 <w:lang w:val="es-ES_tradnl"/>
               </w:rPr>
-              <w:t>PARTES REUSADAS:</w:t>
+              <w:t>PARTES NUEVAS:</w:t>
             </w:r>
           </w:p>
           <w:p>
@@ -3014,6 +4185,9 @@
               <w:ind w:left="0" w:right="0" w:firstLine="0"/>
               <w:jc w:val="left"/>
               <w:rPr>
+                <w:rFonts w:ascii="Courier New" w:cs="Courier New" w:hAnsi="Courier New" w:eastAsia="Courier New"/>
+                <w:sz w:val="18"/>
+                <w:szCs w:val="18"/>
                 <w:rtl w:val="0"/>
               </w:rPr>
             </w:pPr>
@@ -3025,8 +4199,31 @@
                 <w:rtl w:val="0"/>
                 <w:lang w:val="es-ES_tradnl"/>
               </w:rPr>
-              <w:t>Total de LDC=</w:t>
-            </w:r>
+              <w:t>PARTES REUSADAS:</w:t>
+            </w:r>
+          </w:p>
+          <w:p>
+            <w:pPr>
+              <w:pStyle w:val="No Spacing"/>
+              <w:tabs>
+                <w:tab w:val="left" w:pos="720"/>
+                <w:tab w:val="left" w:pos="1440"/>
+                <w:tab w:val="left" w:pos="2160"/>
+                <w:tab w:val="left" w:pos="2880"/>
+                <w:tab w:val="left" w:pos="3600"/>
+                <w:tab w:val="left" w:pos="4320"/>
+                <w:tab w:val="left" w:pos="5040"/>
+              </w:tabs>
+              <w:bidi w:val="0"/>
+              <w:ind w:left="0" w:right="0" w:firstLine="0"/>
+              <w:jc w:val="left"/>
+              <w:rPr>
+                <w:rFonts w:ascii="Courier New" w:cs="Courier New" w:hAnsi="Courier New" w:eastAsia="Courier New"/>
+                <w:sz w:val="18"/>
+                <w:szCs w:val="18"/>
+                <w:rtl w:val="0"/>
+              </w:rPr>
+            </w:pPr>
             <w:r>
               <w:rPr>
                 <w:rFonts w:ascii="Courier New" w:hAnsi="Courier New"/>
@@ -3035,13 +4232,37 @@
                 <w:rtl w:val="0"/>
                 <w:lang w:val="es-ES_tradnl"/>
               </w:rPr>
-              <w:t>0</w:t>
+              <w:t>--------------------------------------------</w:t>
+            </w:r>
+          </w:p>
+          <w:p>
+            <w:pPr>
+              <w:pStyle w:val="No Spacing"/>
+              <w:tabs>
+                <w:tab w:val="left" w:pos="720"/>
+                <w:tab w:val="left" w:pos="1440"/>
+                <w:tab w:val="left" w:pos="2160"/>
+                <w:tab w:val="left" w:pos="2880"/>
+                <w:tab w:val="left" w:pos="3600"/>
+                <w:tab w:val="left" w:pos="4320"/>
+                <w:tab w:val="left" w:pos="5040"/>
+              </w:tabs>
+            </w:pPr>
+            <w:r>
+              <w:rPr>
+                <w:rFonts w:ascii="Courier New" w:hAnsi="Courier New"/>
+                <w:sz w:val="18"/>
+                <w:szCs w:val="18"/>
+                <w:rtl w:val="0"/>
+                <w:lang w:val="es-ES_tradnl"/>
+              </w:rPr>
+              <w:t>Total de LDC=10</w:t>
             </w:r>
           </w:p>
         </w:tc>
         <w:tc>
           <w:tcPr>
-            <w:tcW w:type="dxa" w:w="4198"/>
+            <w:tcW w:type="dxa" w:w="4197"/>
             <w:tcBorders>
               <w:top w:val="single" w:color="000000" w:sz="4" w:space="0" w:shadow="0" w:frame="0"/>
               <w:left w:val="single" w:color="000000" w:sz="4" w:space="0" w:shadow="0" w:frame="0"/>
@@ -3066,21 +4287,21 @@
             <w:r>
               <w:drawing>
                 <wp:inline distT="0" distB="0" distL="0" distR="0">
-                  <wp:extent cx="2665853" cy="929380"/>
+                  <wp:extent cx="2665096" cy="959142"/>
                   <wp:effectExtent l="0" t="0" r="0" b="0"/>
-                  <wp:docPr id="1073741827" name="officeArt object"/>
+                  <wp:docPr id="1073741830" name="officeArt object"/>
                   <wp:cNvGraphicFramePr/>
                   <a:graphic xmlns:a="http://schemas.openxmlformats.org/drawingml/2006/main">
                     <a:graphicData uri="http://schemas.openxmlformats.org/drawingml/2006/picture">
                       <pic:pic xmlns:pic="http://schemas.openxmlformats.org/drawingml/2006/picture">
                         <pic:nvPicPr>
-                          <pic:cNvPr id="1073741827" name="Screen Shot 2017-02-13 at 9.57.41 PM.png"/>
+                          <pic:cNvPr id="1073741830" name="Screen Shot 2017-02-22 at 3.55.07 PM.png"/>
                           <pic:cNvPicPr>
                             <a:picLocks noChangeAspect="0"/>
                           </pic:cNvPicPr>
                         </pic:nvPicPr>
                         <pic:blipFill>
-                          <a:blip r:embed="rId6">
+                          <a:blip r:embed="rId9">
                             <a:extLst/>
                           </a:blip>
                           <a:srcRect l="0" t="0" r="0" b="0"/>
@@ -3091,7 +4312,7 @@
                         <pic:spPr>
                           <a:xfrm>
                             <a:off x="0" y="0"/>
-                            <a:ext cx="2665853" cy="929380"/>
+                            <a:ext cx="2665096" cy="959142"/>
                           </a:xfrm>
                           <a:prstGeom prst="rect">
                             <a:avLst/>
@@ -3107,599 +4328,7 @@
         </w:tc>
         <w:tc>
           <w:tcPr>
-            <w:tcW w:type="dxa" w:w="2261"/>
-            <w:tcBorders>
-              <w:top w:val="single" w:color="000000" w:sz="4" w:space="0" w:shadow="0" w:frame="0"/>
-              <w:left w:val="single" w:color="000000" w:sz="4" w:space="0" w:shadow="0" w:frame="0"/>
-              <w:bottom w:val="single" w:color="000000" w:sz="4" w:space="0" w:shadow="0" w:frame="0"/>
-              <w:right w:val="single" w:color="000000" w:sz="4" w:space="0" w:shadow="0" w:frame="0"/>
-            </w:tcBorders>
-            <w:shd w:val="clear" w:color="auto" w:fill="auto"/>
-            <w:tcMar>
-              <w:top w:type="dxa" w:w="0"/>
-              <w:left w:type="dxa" w:w="80"/>
-              <w:bottom w:type="dxa" w:w="0"/>
-              <w:right w:type="dxa" w:w="80"/>
-            </w:tcMar>
-            <w:vAlign w:val="top"/>
-          </w:tcPr>
-          <w:p/>
-        </w:tc>
-      </w:tr>
-      <w:tr>
-        <w:tblPrEx>
-          <w:shd w:val="clear" w:color="auto" w:fill="d0ddef"/>
-        </w:tblPrEx>
-        <w:trPr>
-          <w:trHeight w:val="1770" w:hRule="atLeast"/>
-        </w:trPr>
-        <w:tc>
-          <w:tcPr>
-            <w:tcW w:type="dxa" w:w="226"/>
-            <w:tcBorders>
-              <w:top w:val="single" w:color="000000" w:sz="4" w:space="0" w:shadow="0" w:frame="0"/>
-              <w:left w:val="single" w:color="000000" w:sz="4" w:space="0" w:shadow="0" w:frame="0"/>
-              <w:bottom w:val="single" w:color="000000" w:sz="4" w:space="0" w:shadow="0" w:frame="0"/>
-              <w:right w:val="single" w:color="000000" w:sz="4" w:space="0" w:shadow="0" w:frame="0"/>
-            </w:tcBorders>
-            <w:shd w:val="clear" w:color="auto" w:fill="auto"/>
-            <w:tcMar>
-              <w:top w:type="dxa" w:w="0"/>
-              <w:left w:type="dxa" w:w="80"/>
-              <w:bottom w:type="dxa" w:w="0"/>
-              <w:right w:type="dxa" w:w="80"/>
-            </w:tcMar>
-            <w:vAlign w:val="top"/>
-          </w:tcPr>
-          <w:p>
-            <w:pPr>
-              <w:pStyle w:val="No Spacing"/>
-              <w:jc w:val="center"/>
-            </w:pPr>
-            <w:r>
-              <w:rPr>
-                <w:sz w:val="16"/>
-                <w:szCs w:val="16"/>
-                <w:rtl w:val="0"/>
-                <w:lang w:val="es-ES_tradnl"/>
-              </w:rPr>
-              <w:t>2</w:t>
-            </w:r>
-          </w:p>
-        </w:tc>
-        <w:tc>
-          <w:tcPr>
-            <w:tcW w:type="dxa" w:w="1243"/>
-            <w:tcBorders>
-              <w:top w:val="single" w:color="000000" w:sz="4" w:space="0" w:shadow="0" w:frame="0"/>
-              <w:left w:val="single" w:color="000000" w:sz="4" w:space="0" w:shadow="0" w:frame="0"/>
-              <w:bottom w:val="single" w:color="000000" w:sz="4" w:space="0" w:shadow="0" w:frame="0"/>
-              <w:right w:val="single" w:color="000000" w:sz="4" w:space="0" w:shadow="0" w:frame="0"/>
-            </w:tcBorders>
-            <w:shd w:val="clear" w:color="auto" w:fill="auto"/>
-            <w:tcMar>
-              <w:top w:type="dxa" w:w="0"/>
-              <w:left w:type="dxa" w:w="80"/>
-              <w:bottom w:type="dxa" w:w="0"/>
-              <w:right w:type="dxa" w:w="80"/>
-            </w:tcMar>
-            <w:vAlign w:val="top"/>
-          </w:tcPr>
-          <w:p>
-            <w:pPr>
-              <w:keepNext w:val="0"/>
-              <w:keepLines w:val="0"/>
-              <w:pageBreakBefore w:val="0"/>
-              <w:widowControl w:val="1"/>
-              <w:shd w:val="clear" w:color="auto" w:fill="auto"/>
-              <w:suppressAutoHyphens w:val="0"/>
-              <w:bidi w:val="0"/>
-              <w:spacing w:before="0" w:after="0" w:line="240" w:lineRule="auto"/>
-              <w:ind w:left="0" w:right="0" w:firstLine="0"/>
-              <w:jc w:val="left"/>
-              <w:outlineLvl w:val="9"/>
-              <w:rPr>
-                <w:rtl w:val="0"/>
-              </w:rPr>
-            </w:pPr>
-            <w:r>
-              <w:rPr>
-                <w:rFonts w:ascii="Calibri" w:cs="Calibri" w:hAnsi="Calibri" w:eastAsia="Calibri"/>
-                <w:b w:val="0"/>
-                <w:bCs w:val="0"/>
-                <w:i w:val="0"/>
-                <w:iCs w:val="0"/>
-                <w:caps w:val="0"/>
-                <w:smallCaps w:val="0"/>
-                <w:strike w:val="0"/>
-                <w:dstrike w:val="0"/>
-                <w:outline w:val="0"/>
-                <w:color w:val="000000"/>
-                <w:spacing w:val="0"/>
-                <w:kern w:val="0"/>
-                <w:position w:val="0"/>
-                <w:sz w:val="16"/>
-                <w:szCs w:val="16"/>
-                <w:u w:val="none" w:color="000000"/>
-                <w:vertAlign w:val="baseline"/>
-                <w:rtl w:val="0"/>
-              </w:rPr>
-              <w:t>Contar LDC</w:t>
-            </w:r>
-            <w:r>
-              <w:rPr>
-                <w:rFonts w:ascii="Calibri" w:cs="Calibri" w:hAnsi="Calibri" w:eastAsia="Calibri"/>
-                <w:b w:val="0"/>
-                <w:bCs w:val="0"/>
-                <w:i w:val="0"/>
-                <w:iCs w:val="0"/>
-                <w:caps w:val="0"/>
-                <w:smallCaps w:val="0"/>
-                <w:strike w:val="0"/>
-                <w:dstrike w:val="0"/>
-                <w:outline w:val="0"/>
-                <w:color w:val="000000"/>
-                <w:spacing w:val="0"/>
-                <w:kern w:val="0"/>
-                <w:position w:val="0"/>
-                <w:sz w:val="16"/>
-                <w:szCs w:val="16"/>
-                <w:u w:val="none" w:color="000000"/>
-                <w:vertAlign w:val="baseline"/>
-                <w:rtl w:val="0"/>
-              </w:rPr>
-              <w:t>´</w:t>
-            </w:r>
-            <w:r>
-              <w:rPr>
-                <w:rFonts w:ascii="Calibri" w:cs="Calibri" w:hAnsi="Calibri" w:eastAsia="Calibri"/>
-                <w:b w:val="0"/>
-                <w:bCs w:val="0"/>
-                <w:i w:val="0"/>
-                <w:iCs w:val="0"/>
-                <w:caps w:val="0"/>
-                <w:smallCaps w:val="0"/>
-                <w:strike w:val="0"/>
-                <w:dstrike w:val="0"/>
-                <w:outline w:val="0"/>
-                <w:color w:val="000000"/>
-                <w:spacing w:val="0"/>
-                <w:kern w:val="0"/>
-                <w:position w:val="0"/>
-                <w:sz w:val="16"/>
-                <w:szCs w:val="16"/>
-                <w:u w:val="none" w:color="000000"/>
-                <w:vertAlign w:val="baseline"/>
-                <w:rtl w:val="0"/>
-              </w:rPr>
-              <w:t>s de archivo sin tags</w:t>
-            </w:r>
-          </w:p>
-        </w:tc>
-        <w:tc>
-          <w:tcPr>
-            <w:tcW w:type="dxa" w:w="1695"/>
-            <w:tcBorders>
-              <w:top w:val="single" w:color="000000" w:sz="4" w:space="0" w:shadow="0" w:frame="0"/>
-              <w:left w:val="single" w:color="000000" w:sz="4" w:space="0" w:shadow="0" w:frame="0"/>
-              <w:bottom w:val="single" w:color="000000" w:sz="4" w:space="0" w:shadow="0" w:frame="0"/>
-              <w:right w:val="single" w:color="000000" w:sz="4" w:space="0" w:shadow="0" w:frame="0"/>
-            </w:tcBorders>
-            <w:shd w:val="clear" w:color="auto" w:fill="auto"/>
-            <w:tcMar>
-              <w:top w:type="dxa" w:w="0"/>
-              <w:left w:type="dxa" w:w="80"/>
-              <w:bottom w:type="dxa" w:w="0"/>
-              <w:right w:type="dxa" w:w="80"/>
-            </w:tcMar>
-            <w:vAlign w:val="top"/>
-          </w:tcPr>
-          <w:p>
-            <w:pPr>
-              <w:pStyle w:val="No Spacing"/>
-              <w:tabs>
-                <w:tab w:val="left" w:pos="720"/>
-                <w:tab w:val="left" w:pos="1440"/>
-              </w:tabs>
-              <w:rPr>
-                <w:sz w:val="18"/>
-                <w:szCs w:val="18"/>
-              </w:rPr>
-            </w:pPr>
-            <w:r>
-              <w:rPr>
-                <w:sz w:val="18"/>
-                <w:szCs w:val="18"/>
-                <w:rtl w:val="0"/>
-                <w:lang w:val="es-ES_tradnl"/>
-              </w:rPr>
-              <w:t>Teclear en pantalla:</w:t>
-            </w:r>
-          </w:p>
-          <w:p>
-            <w:pPr>
-              <w:pStyle w:val="No Spacing"/>
-              <w:tabs>
-                <w:tab w:val="left" w:pos="720"/>
-                <w:tab w:val="left" w:pos="1440"/>
-              </w:tabs>
-              <w:bidi w:val="0"/>
-              <w:ind w:left="0" w:right="0" w:firstLine="0"/>
-              <w:jc w:val="left"/>
-              <w:rPr>
-                <w:rtl w:val="0"/>
-              </w:rPr>
-            </w:pPr>
-            <w:r>
-              <w:rPr>
-                <w:sz w:val="18"/>
-                <w:szCs w:val="18"/>
-                <w:rtl w:val="0"/>
-                <w:lang w:val="es-ES_tradnl"/>
-              </w:rPr>
-              <w:t>test</w:t>
-            </w:r>
-            <w:r>
-              <w:rPr>
-                <w:sz w:val="18"/>
-                <w:szCs w:val="18"/>
-                <w:rtl w:val="0"/>
-                <w:lang w:val="es-ES_tradnl"/>
-              </w:rPr>
-              <w:t>sintags</w:t>
-            </w:r>
-            <w:r>
-              <w:rPr>
-                <w:sz w:val="18"/>
-                <w:szCs w:val="18"/>
-                <w:rtl w:val="0"/>
-                <w:lang w:val="es-ES_tradnl"/>
-              </w:rPr>
-              <w:t>.src</w:t>
-            </w:r>
-          </w:p>
-        </w:tc>
-        <w:tc>
-          <w:tcPr>
-            <w:tcW w:type="dxa" w:w="5071"/>
-            <w:tcBorders>
-              <w:top w:val="single" w:color="000000" w:sz="4" w:space="0" w:shadow="0" w:frame="0"/>
-              <w:left w:val="single" w:color="000000" w:sz="4" w:space="0" w:shadow="0" w:frame="0"/>
-              <w:bottom w:val="single" w:color="000000" w:sz="4" w:space="0" w:shadow="0" w:frame="0"/>
-              <w:right w:val="single" w:color="000000" w:sz="4" w:space="0" w:shadow="0" w:frame="0"/>
-            </w:tcBorders>
-            <w:shd w:val="clear" w:color="auto" w:fill="auto"/>
-            <w:tcMar>
-              <w:top w:type="dxa" w:w="0"/>
-              <w:left w:type="dxa" w:w="80"/>
-              <w:bottom w:type="dxa" w:w="0"/>
-              <w:right w:type="dxa" w:w="80"/>
-            </w:tcMar>
-            <w:vAlign w:val="top"/>
-          </w:tcPr>
-          <w:p>
-            <w:pPr>
-              <w:pStyle w:val="No Spacing"/>
-              <w:tabs>
-                <w:tab w:val="left" w:pos="720"/>
-                <w:tab w:val="left" w:pos="1440"/>
-                <w:tab w:val="left" w:pos="2160"/>
-                <w:tab w:val="left" w:pos="2880"/>
-                <w:tab w:val="left" w:pos="3600"/>
-                <w:tab w:val="left" w:pos="4320"/>
-                <w:tab w:val="left" w:pos="5040"/>
-              </w:tabs>
-              <w:rPr>
-                <w:rFonts w:ascii="Courier New" w:cs="Courier New" w:hAnsi="Courier New" w:eastAsia="Courier New"/>
-                <w:sz w:val="18"/>
-                <w:szCs w:val="18"/>
-              </w:rPr>
-            </w:pPr>
-          </w:p>
-          <w:p>
-            <w:pPr>
-              <w:pStyle w:val="No Spacing"/>
-              <w:tabs>
-                <w:tab w:val="left" w:pos="720"/>
-                <w:tab w:val="left" w:pos="1440"/>
-                <w:tab w:val="left" w:pos="2160"/>
-                <w:tab w:val="left" w:pos="2880"/>
-                <w:tab w:val="left" w:pos="3600"/>
-                <w:tab w:val="left" w:pos="4320"/>
-                <w:tab w:val="left" w:pos="5040"/>
-              </w:tabs>
-              <w:rPr>
-                <w:rFonts w:ascii="Courier New" w:cs="Courier New" w:hAnsi="Courier New" w:eastAsia="Courier New"/>
-                <w:sz w:val="18"/>
-                <w:szCs w:val="18"/>
-              </w:rPr>
-            </w:pPr>
-            <w:r>
-              <w:rPr>
-                <w:rFonts w:ascii="Courier New" w:hAnsi="Courier New"/>
-                <w:sz w:val="18"/>
-                <w:szCs w:val="18"/>
-                <w:rtl w:val="0"/>
-                <w:lang w:val="es-ES_tradnl"/>
-              </w:rPr>
-              <w:t>PARTES BASE:</w:t>
-            </w:r>
-          </w:p>
-          <w:p>
-            <w:pPr>
-              <w:pStyle w:val="No Spacing"/>
-              <w:tabs>
-                <w:tab w:val="left" w:pos="720"/>
-                <w:tab w:val="left" w:pos="1440"/>
-                <w:tab w:val="left" w:pos="2160"/>
-                <w:tab w:val="left" w:pos="2880"/>
-                <w:tab w:val="left" w:pos="3600"/>
-                <w:tab w:val="left" w:pos="4320"/>
-                <w:tab w:val="left" w:pos="5040"/>
-              </w:tabs>
-              <w:bidi w:val="0"/>
-              <w:ind w:left="0" w:right="0" w:firstLine="0"/>
-              <w:jc w:val="left"/>
-              <w:rPr>
-                <w:rFonts w:ascii="Courier New" w:cs="Courier New" w:hAnsi="Courier New" w:eastAsia="Courier New"/>
-                <w:sz w:val="18"/>
-                <w:szCs w:val="18"/>
-                <w:rtl w:val="0"/>
-              </w:rPr>
-            </w:pPr>
-            <w:r>
-              <w:rPr>
-                <w:rFonts w:ascii="Courier New" w:hAnsi="Courier New"/>
-                <w:sz w:val="18"/>
-                <w:szCs w:val="18"/>
-                <w:rtl w:val="0"/>
-                <w:lang w:val="es-ES_tradnl"/>
-              </w:rPr>
-              <w:t>--------------------------------------------</w:t>
-            </w:r>
-          </w:p>
-          <w:p>
-            <w:pPr>
-              <w:pStyle w:val="No Spacing"/>
-              <w:tabs>
-                <w:tab w:val="left" w:pos="720"/>
-                <w:tab w:val="left" w:pos="1440"/>
-                <w:tab w:val="left" w:pos="2160"/>
-                <w:tab w:val="left" w:pos="2880"/>
-                <w:tab w:val="left" w:pos="3600"/>
-                <w:tab w:val="left" w:pos="4320"/>
-                <w:tab w:val="left" w:pos="5040"/>
-              </w:tabs>
-              <w:bidi w:val="0"/>
-              <w:ind w:left="0" w:right="0" w:firstLine="0"/>
-              <w:jc w:val="left"/>
-              <w:rPr>
-                <w:rFonts w:ascii="Courier New" w:cs="Courier New" w:hAnsi="Courier New" w:eastAsia="Courier New"/>
-                <w:sz w:val="18"/>
-                <w:szCs w:val="18"/>
-                <w:rtl w:val="0"/>
-              </w:rPr>
-            </w:pPr>
-            <w:r>
-              <w:rPr>
-                <w:rFonts w:ascii="Courier New" w:hAnsi="Courier New"/>
-                <w:sz w:val="18"/>
-                <w:szCs w:val="18"/>
-                <w:rtl w:val="0"/>
-                <w:lang w:val="es-ES_tradnl"/>
-              </w:rPr>
-              <w:t>PARTES NUEVAS:</w:t>
-            </w:r>
-          </w:p>
-          <w:p>
-            <w:pPr>
-              <w:pStyle w:val="No Spacing"/>
-              <w:tabs>
-                <w:tab w:val="left" w:pos="720"/>
-                <w:tab w:val="left" w:pos="1440"/>
-                <w:tab w:val="left" w:pos="2160"/>
-                <w:tab w:val="left" w:pos="2880"/>
-                <w:tab w:val="left" w:pos="3600"/>
-                <w:tab w:val="left" w:pos="4320"/>
-                <w:tab w:val="left" w:pos="5040"/>
-              </w:tabs>
-              <w:bidi w:val="0"/>
-              <w:ind w:left="0" w:right="0" w:firstLine="0"/>
-              <w:jc w:val="left"/>
-              <w:rPr>
-                <w:rFonts w:ascii="Courier New" w:cs="Courier New" w:hAnsi="Courier New" w:eastAsia="Courier New"/>
-                <w:sz w:val="18"/>
-                <w:szCs w:val="18"/>
-                <w:rtl w:val="0"/>
-              </w:rPr>
-            </w:pPr>
-            <w:r>
-              <w:rPr>
-                <w:rFonts w:ascii="Courier New" w:hAnsi="Courier New"/>
-                <w:sz w:val="18"/>
-                <w:szCs w:val="18"/>
-                <w:rtl w:val="0"/>
-                <w:lang w:val="es-ES_tradnl"/>
-              </w:rPr>
-              <w:t>--------------------------------------------</w:t>
-            </w:r>
-          </w:p>
-          <w:p>
-            <w:pPr>
-              <w:pStyle w:val="No Spacing"/>
-              <w:tabs>
-                <w:tab w:val="left" w:pos="720"/>
-                <w:tab w:val="left" w:pos="1440"/>
-                <w:tab w:val="left" w:pos="2160"/>
-                <w:tab w:val="left" w:pos="2880"/>
-                <w:tab w:val="left" w:pos="3600"/>
-                <w:tab w:val="left" w:pos="4320"/>
-                <w:tab w:val="left" w:pos="5040"/>
-              </w:tabs>
-              <w:bidi w:val="0"/>
-              <w:ind w:left="0" w:right="0" w:firstLine="0"/>
-              <w:jc w:val="left"/>
-              <w:rPr>
-                <w:rFonts w:ascii="Courier New" w:cs="Courier New" w:hAnsi="Courier New" w:eastAsia="Courier New"/>
-                <w:sz w:val="18"/>
-                <w:szCs w:val="18"/>
-                <w:rtl w:val="0"/>
-              </w:rPr>
-            </w:pPr>
-            <w:r>
-              <w:rPr>
-                <w:rFonts w:ascii="Courier New" w:hAnsi="Courier New"/>
-                <w:sz w:val="18"/>
-                <w:szCs w:val="18"/>
-                <w:rtl w:val="0"/>
-                <w:lang w:val="es-ES_tradnl"/>
-              </w:rPr>
-              <w:t>PARTES REUSADAS:</w:t>
-            </w:r>
-          </w:p>
-          <w:p>
-            <w:pPr>
-              <w:pStyle w:val="No Spacing"/>
-              <w:tabs>
-                <w:tab w:val="left" w:pos="720"/>
-                <w:tab w:val="left" w:pos="1440"/>
-                <w:tab w:val="left" w:pos="2160"/>
-                <w:tab w:val="left" w:pos="2880"/>
-                <w:tab w:val="left" w:pos="3600"/>
-                <w:tab w:val="left" w:pos="4320"/>
-                <w:tab w:val="left" w:pos="5040"/>
-              </w:tabs>
-              <w:bidi w:val="0"/>
-              <w:ind w:left="0" w:right="0" w:firstLine="0"/>
-              <w:jc w:val="left"/>
-              <w:rPr>
-                <w:rFonts w:ascii="Courier New" w:cs="Courier New" w:hAnsi="Courier New" w:eastAsia="Courier New"/>
-                <w:sz w:val="18"/>
-                <w:szCs w:val="18"/>
-                <w:rtl w:val="0"/>
-              </w:rPr>
-            </w:pPr>
-            <w:r>
-              <w:rPr>
-                <w:rFonts w:ascii="Courier New" w:hAnsi="Courier New"/>
-                <w:sz w:val="18"/>
-                <w:szCs w:val="18"/>
-                <w:rtl w:val="0"/>
-                <w:lang w:val="es-ES_tradnl"/>
-              </w:rPr>
-              <w:t>--------------------------------------------</w:t>
-            </w:r>
-          </w:p>
-          <w:p>
-            <w:pPr>
-              <w:pStyle w:val="No Spacing"/>
-              <w:tabs>
-                <w:tab w:val="left" w:pos="720"/>
-                <w:tab w:val="left" w:pos="1440"/>
-                <w:tab w:val="left" w:pos="2160"/>
-                <w:tab w:val="left" w:pos="2880"/>
-                <w:tab w:val="left" w:pos="3600"/>
-                <w:tab w:val="left" w:pos="4320"/>
-                <w:tab w:val="left" w:pos="5040"/>
-              </w:tabs>
-              <w:bidi w:val="0"/>
-              <w:ind w:left="0" w:right="0" w:firstLine="0"/>
-              <w:jc w:val="left"/>
-              <w:rPr>
-                <w:rtl w:val="0"/>
-              </w:rPr>
-            </w:pPr>
-            <w:r>
-              <w:rPr>
-                <w:rFonts w:ascii="Courier New" w:hAnsi="Courier New"/>
-                <w:sz w:val="18"/>
-                <w:szCs w:val="18"/>
-                <w:rtl w:val="0"/>
-                <w:lang w:val="es-ES_tradnl"/>
-              </w:rPr>
-              <w:t>Total de LDC=</w:t>
-            </w:r>
-            <w:r>
-              <w:rPr>
-                <w:rFonts w:ascii="Courier New" w:hAnsi="Courier New"/>
-                <w:sz w:val="18"/>
-                <w:szCs w:val="18"/>
-                <w:rtl w:val="0"/>
-                <w:lang w:val="es-ES_tradnl"/>
-              </w:rPr>
-              <w:t>10</w:t>
-            </w:r>
-          </w:p>
-        </w:tc>
-        <w:tc>
-          <w:tcPr>
-            <w:tcW w:type="dxa" w:w="4198"/>
-            <w:tcBorders>
-              <w:top w:val="single" w:color="000000" w:sz="4" w:space="0" w:shadow="0" w:frame="0"/>
-              <w:left w:val="single" w:color="000000" w:sz="4" w:space="0" w:shadow="0" w:frame="0"/>
-              <w:bottom w:val="single" w:color="000000" w:sz="4" w:space="0" w:shadow="0" w:frame="0"/>
-              <w:right w:val="single" w:color="000000" w:sz="4" w:space="0" w:shadow="0" w:frame="0"/>
-            </w:tcBorders>
-            <w:shd w:val="clear" w:color="auto" w:fill="auto"/>
-            <w:tcMar>
-              <w:top w:type="dxa" w:w="0"/>
-              <w:left w:type="dxa" w:w="80"/>
-              <w:bottom w:type="dxa" w:w="0"/>
-              <w:right w:type="dxa" w:w="80"/>
-            </w:tcMar>
-            <w:vAlign w:val="top"/>
-          </w:tcPr>
-          <w:p>
-            <w:pPr>
-              <w:spacing w:before="0" w:after="0"/>
-              <w:ind w:left="0" w:right="0" w:firstLine="0"/>
-              <w:jc w:val="center"/>
-            </w:pPr>
-            <w:r>
-              <w:drawing>
-                <wp:inline distT="0" distB="0" distL="0" distR="0">
-                  <wp:extent cx="2665853" cy="943811"/>
-                  <wp:effectExtent l="0" t="0" r="0" b="0"/>
-                  <wp:docPr id="1073741828" name="officeArt object"/>
-                  <wp:cNvGraphicFramePr/>
-                  <a:graphic xmlns:a="http://schemas.openxmlformats.org/drawingml/2006/main">
-                    <a:graphicData uri="http://schemas.openxmlformats.org/drawingml/2006/picture">
-                      <pic:pic xmlns:pic="http://schemas.openxmlformats.org/drawingml/2006/picture">
-                        <pic:nvPicPr>
-                          <pic:cNvPr id="1073741828" name="Screen Shot 2017-02-13 at 9.58.04 PM.png"/>
-                          <pic:cNvPicPr>
-                            <a:picLocks noChangeAspect="0"/>
-                          </pic:cNvPicPr>
-                        </pic:nvPicPr>
-                        <pic:blipFill>
-                          <a:blip r:embed="rId7">
-                            <a:extLst/>
-                          </a:blip>
-                          <a:srcRect l="0" t="0" r="0" b="0"/>
-                          <a:stretch>
-                            <a:fillRect/>
-                          </a:stretch>
-                        </pic:blipFill>
-                        <pic:spPr>
-                          <a:xfrm>
-                            <a:off x="0" y="0"/>
-                            <a:ext cx="2665853" cy="943811"/>
-                          </a:xfrm>
-                          <a:prstGeom prst="rect">
-                            <a:avLst/>
-                          </a:prstGeom>
-                        </pic:spPr>
-                      </pic:pic>
-                    </a:graphicData>
-                  </a:graphic>
-                </wp:inline>
-              </w:drawing>
-            </w:r>
-          </w:p>
-        </w:tc>
-        <w:tc>
-          <w:tcPr>
-            <w:tcW w:type="dxa" w:w="2261"/>
+            <w:tcW w:type="dxa" w:w="2262"/>
             <w:tcBorders>
               <w:top w:val="single" w:color="000000" w:sz="4" w:space="0" w:shadow="0" w:frame="0"/>
               <w:left w:val="single" w:color="000000" w:sz="4" w:space="0" w:shadow="0" w:frame="0"/>
@@ -3724,6 +4353,7 @@
         <w:pStyle w:val="No Spacing"/>
         <w:widowControl w:val="0"/>
         <w:spacing w:after="60"/>
+        <w:ind w:left="216" w:hanging="216"/>
       </w:pPr>
       <w:r>
         <w:rPr>
@@ -3735,8 +4365,8 @@
       </w:r>
     </w:p>
     <w:sectPr>
-      <w:headerReference w:type="default" r:id="rId8"/>
-      <w:footerReference w:type="default" r:id="rId9"/>
+      <w:headerReference w:type="default" r:id="rId10"/>
+      <w:footerReference w:type="default" r:id="rId11"/>
       <w:pgSz w:w="15840" w:h="12240" w:orient="landscape"/>
       <w:pgMar w:top="567" w:right="567" w:bottom="567" w:left="567" w:header="709" w:footer="709"/>
       <w:bidi w:val="0"/>
@@ -3954,6 +4584,81 @@
       <w:lang w:val="es-ES_tradnl"/>
     </w:rPr>
   </w:style>
+  <w:style w:type="paragraph" w:styleId="Body A">
+    <w:name w:val="Body A"/>
+    <w:next w:val="Body A"/>
+    <w:pPr>
+      <w:keepNext w:val="0"/>
+      <w:keepLines w:val="0"/>
+      <w:pageBreakBefore w:val="0"/>
+      <w:widowControl w:val="1"/>
+      <w:shd w:val="clear" w:color="auto" w:fill="auto"/>
+      <w:suppressAutoHyphens w:val="0"/>
+      <w:bidi w:val="0"/>
+      <w:spacing w:before="0" w:after="0" w:line="240" w:lineRule="auto"/>
+      <w:ind w:left="0" w:right="0" w:firstLine="0"/>
+      <w:jc w:val="left"/>
+      <w:outlineLvl w:val="9"/>
+    </w:pPr>
+    <w:rPr>
+      <w:rFonts w:ascii="Times New Roman" w:cs="Arial Unicode MS" w:hAnsi="Times New Roman" w:eastAsia="Arial Unicode MS"/>
+      <w:b w:val="0"/>
+      <w:bCs w:val="0"/>
+      <w:i w:val="0"/>
+      <w:iCs w:val="0"/>
+      <w:caps w:val="0"/>
+      <w:smallCaps w:val="0"/>
+      <w:strike w:val="0"/>
+      <w:dstrike w:val="0"/>
+      <w:outline w:val="0"/>
+      <w:color w:val="000000"/>
+      <w:spacing w:val="0"/>
+      <w:kern w:val="0"/>
+      <w:position w:val="0"/>
+      <w:sz w:val="24"/>
+      <w:szCs w:val="24"/>
+      <w:u w:val="none" w:color="000000"/>
+      <w:vertAlign w:val="baseline"/>
+      <w:lang w:val="en-US"/>
+    </w:rPr>
+  </w:style>
+  <w:style w:type="paragraph" w:styleId="Body">
+    <w:name w:val="Body"/>
+    <w:next w:val="Body"/>
+    <w:pPr>
+      <w:keepNext w:val="0"/>
+      <w:keepLines w:val="0"/>
+      <w:pageBreakBefore w:val="0"/>
+      <w:widowControl w:val="1"/>
+      <w:shd w:val="clear" w:color="auto" w:fill="auto"/>
+      <w:suppressAutoHyphens w:val="0"/>
+      <w:bidi w:val="0"/>
+      <w:spacing w:before="0" w:after="0" w:line="240" w:lineRule="auto"/>
+      <w:ind w:left="0" w:right="0" w:firstLine="0"/>
+      <w:jc w:val="left"/>
+      <w:outlineLvl w:val="9"/>
+    </w:pPr>
+    <w:rPr>
+      <w:rFonts w:ascii="Times New Roman" w:cs="Times New Roman" w:hAnsi="Times New Roman" w:eastAsia="Times New Roman"/>
+      <w:b w:val="0"/>
+      <w:bCs w:val="0"/>
+      <w:i w:val="0"/>
+      <w:iCs w:val="0"/>
+      <w:caps w:val="0"/>
+      <w:smallCaps w:val="0"/>
+      <w:strike w:val="0"/>
+      <w:dstrike w:val="0"/>
+      <w:outline w:val="0"/>
+      <w:color w:val="000000"/>
+      <w:spacing w:val="0"/>
+      <w:kern w:val="0"/>
+      <w:position w:val="0"/>
+      <w:sz w:val="24"/>
+      <w:szCs w:val="24"/>
+      <w:u w:val="none" w:color="000000"/>
+      <w:vertAlign w:val="baseline"/>
+    </w:rPr>
+  </w:style>
 </w:styles>
 </file>
 
@@ -4150,17 +4855,17 @@
         <a:solidFill>
           <a:srgbClr val="FFFFFF"/>
         </a:solidFill>
-        <a:ln w="12700" cap="flat">
+        <a:ln w="25400" cap="flat">
           <a:solidFill>
             <a:schemeClr val="accent1"/>
           </a:solidFill>
           <a:prstDash val="solid"/>
-          <a:miter lim="800000"/>
+          <a:round/>
         </a:ln>
         <a:effectLst/>
         <a:sp3d/>
       </a:spPr>
-      <a:bodyPr rot="0" spcFirstLastPara="1" vertOverflow="overflow" horzOverflow="overflow" vert="horz" wrap="square" lIns="45719" tIns="45719" rIns="45719" bIns="45719" numCol="1" spcCol="38100" rtlCol="0" anchor="ctr" upright="0">
+      <a:bodyPr rot="0" spcFirstLastPara="1" vertOverflow="overflow" horzOverflow="overflow" vert="horz" wrap="square" lIns="45718" tIns="45718" rIns="45718" bIns="45718" numCol="1" spcCol="38100" rtlCol="0" anchor="ctr" upright="0">
         <a:spAutoFit/>
       </a:bodyPr>
       <a:lstStyle>
@@ -4188,10 +4893,10 @@
             </a:solidFill>
             <a:effectLst/>
             <a:uFillTx/>
-            <a:latin typeface="Calibri"/>
-            <a:ea typeface="Calibri"/>
-            <a:cs typeface="Calibri"/>
-            <a:sym typeface="Calibri"/>
+            <a:latin typeface="+mn-lt"/>
+            <a:ea typeface="+mn-ea"/>
+            <a:cs typeface="+mn-cs"/>
+            <a:sym typeface="Helvetica"/>
           </a:defRPr>
         </a:defPPr>
         <a:lvl1pPr marL="0" marR="0" indent="0" algn="l" defTabSz="914400" rtl="0" fontAlgn="auto" latinLnBrk="1" hangingPunct="0">
@@ -4439,12 +5144,12 @@
     <a:lnDef>
       <a:spPr>
         <a:noFill/>
-        <a:ln w="12700" cap="flat">
+        <a:ln w="25400" cap="flat">
           <a:solidFill>
             <a:schemeClr val="accent1"/>
           </a:solidFill>
           <a:prstDash val="solid"/>
-          <a:miter lim="800000"/>
+          <a:round/>
         </a:ln>
         <a:effectLst/>
         <a:sp3d/>
@@ -4731,7 +5436,7 @@
         <a:effectLst/>
         <a:sp3d/>
       </a:spPr>
-      <a:bodyPr rot="0" spcFirstLastPara="1" vertOverflow="overflow" horzOverflow="overflow" vert="horz" wrap="square" lIns="45719" tIns="45719" rIns="45719" bIns="45719" numCol="1" spcCol="38100" rtlCol="0" anchor="t" upright="0">
+      <a:bodyPr rot="0" spcFirstLastPara="1" vertOverflow="overflow" horzOverflow="overflow" vert="horz" wrap="square" lIns="45718" tIns="45718" rIns="45718" bIns="45718" numCol="1" spcCol="38100" rtlCol="0" anchor="t" upright="0">
         <a:spAutoFit/>
       </a:bodyPr>
       <a:lstStyle>
@@ -4759,10 +5464,10 @@
             </a:solidFill>
             <a:effectLst/>
             <a:uFillTx/>
-            <a:latin typeface="Calibri"/>
-            <a:ea typeface="Calibri"/>
-            <a:cs typeface="Calibri"/>
-            <a:sym typeface="Calibri"/>
+            <a:latin typeface="+mn-lt"/>
+            <a:ea typeface="+mn-ea"/>
+            <a:cs typeface="+mn-cs"/>
+            <a:sym typeface="Helvetica"/>
           </a:defRPr>
         </a:defPPr>
         <a:lvl1pPr marL="0" marR="0" indent="0" algn="l" defTabSz="914400" rtl="0" fontAlgn="auto" latinLnBrk="1" hangingPunct="0">
